--- a/doc/Slide_CPATCHA-开题报告.docx
+++ b/doc/Slide_CPATCHA-开题报告.docx
@@ -298,7 +298,6 @@
                 <w:szCs w:val="32"/>
               </w:rPr>
             </w:pPr>
-            <w:proofErr w:type="gramStart"/>
             <w:r>
               <w:rPr>
                 <w:rFonts w:ascii="仿宋" w:eastAsia="仿宋" w:hAnsi="仿宋" w:hint="eastAsia"/>
@@ -307,7 +306,6 @@
               </w:rPr>
               <w:t>龙东恒</w:t>
             </w:r>
-            <w:proofErr w:type="gramEnd"/>
             <w:r>
               <w:rPr>
                 <w:rFonts w:ascii="仿宋" w:eastAsia="仿宋" w:hAnsi="仿宋" w:hint="eastAsia"/>
@@ -354,18 +352,8 @@
                 <w:sz w:val="32"/>
                 <w:szCs w:val="32"/>
               </w:rPr>
-              <w:t>宋文</w:t>
-            </w:r>
-            <w:proofErr w:type="gramStart"/>
-            <w:r>
-              <w:rPr>
-                <w:rFonts w:ascii="仿宋" w:eastAsia="仿宋" w:hAnsi="仿宋" w:hint="eastAsia"/>
-                <w:sz w:val="32"/>
-                <w:szCs w:val="32"/>
-              </w:rPr>
-              <w:t>浩</w:t>
-            </w:r>
-            <w:proofErr w:type="gramEnd"/>
+              <w:t>宋文浩</w:t>
+            </w:r>
           </w:p>
         </w:tc>
       </w:tr>
@@ -604,7 +592,7 @@
         </w:sectPr>
       </w:pPr>
     </w:p>
-    <w:bookmarkStart w:id="0" w:name="_Toc14669" w:displacedByCustomXml="next"/>
+    <w:bookmarkStart w:id="0" w:name="_Toc497142067" w:displacedByCustomXml="next"/>
     <w:sdt>
       <w:sdtPr>
         <w:rPr>
@@ -653,10 +641,10 @@
         <w:p>
           <w:pPr>
             <w:pStyle w:val="11"/>
-            <w:tabs>
-              <w:tab w:val="clear" w:pos="8948"/>
-              <w:tab w:val="right" w:leader="dot" w:pos="8958"/>
-            </w:tabs>
+            <w:rPr>
+              <w:rFonts w:asciiTheme="minorHAnsi" w:eastAsiaTheme="minorEastAsia" w:hAnsiTheme="minorHAnsi" w:cstheme="minorBidi"/>
+              <w:szCs w:val="22"/>
+            </w:rPr>
           </w:pPr>
           <w:r>
             <w:fldChar w:fldCharType="begin"/>
@@ -667,10 +655,11 @@
           <w:r>
             <w:fldChar w:fldCharType="separate"/>
           </w:r>
-          <w:hyperlink w:anchor="_Toc14669" w:history="1">
-            <w:r>
-              <w:rPr>
-                <w:szCs w:val="32"/>
+          <w:hyperlink w:anchor="_Toc497142067" w:history="1">
+            <w:r>
+              <w:rPr>
+                <w:rStyle w:val="af7"/>
+                <w:b/>
               </w:rPr>
               <w:t>目录</w:t>
             </w:r>
@@ -681,13 +670,49 @@
               <w:fldChar w:fldCharType="begin"/>
             </w:r>
             <w:r>
-              <w:instrText xml:space="preserve"> PAGEREF _Toc14669 </w:instrText>
+              <w:instrText xml:space="preserve"> PAGEREF _Toc497142067 \h </w:instrText>
             </w:r>
             <w:r>
               <w:fldChar w:fldCharType="separate"/>
             </w:r>
             <w:r>
               <w:t>1</w:t>
+            </w:r>
+            <w:r>
+              <w:fldChar w:fldCharType="end"/>
+            </w:r>
+          </w:hyperlink>
+        </w:p>
+        <w:p>
+          <w:pPr>
+            <w:pStyle w:val="11"/>
+            <w:rPr>
+              <w:rFonts w:asciiTheme="minorHAnsi" w:eastAsiaTheme="minorEastAsia" w:hAnsiTheme="minorHAnsi" w:cstheme="minorBidi"/>
+              <w:szCs w:val="22"/>
+            </w:rPr>
+          </w:pPr>
+          <w:hyperlink w:anchor="_Toc497142068" w:history="1">
+            <w:r>
+              <w:rPr>
+                <w:rStyle w:val="af7"/>
+                <w:b/>
+              </w:rPr>
+              <w:t>一、选题背景</w:t>
+            </w:r>
+            <w:r>
+              <w:tab/>
+            </w:r>
+            <w:r>
+              <w:fldChar w:fldCharType="begin"/>
+            </w:r>
+            <w:r>
+              <w:instrText xml:space="preserve"> PAGEREF _Toc497142068 \h </w:instrText>
+            </w:r>
+            <w:r>
+              <w:fldChar w:fldCharType="separate"/>
+            </w:r>
+            <w:r>
+              <w:t>2</w:t>
             </w:r>
             <w:r>
               <w:fldChar w:fldCharType="end"/>
@@ -698,76 +723,43 @@
           <w:pPr>
             <w:pStyle w:val="11"/>
             <w:tabs>
-              <w:tab w:val="clear" w:pos="8948"/>
-              <w:tab w:val="right" w:leader="dot" w:pos="8958"/>
+              <w:tab w:val="left" w:pos="840"/>
             </w:tabs>
+            <w:rPr>
+              <w:rFonts w:asciiTheme="minorHAnsi" w:eastAsiaTheme="minorEastAsia" w:hAnsiTheme="minorHAnsi" w:cstheme="minorBidi"/>
+              <w:szCs w:val="22"/>
+            </w:rPr>
           </w:pPr>
-          <w:hyperlink w:anchor="_Toc14059" w:history="1">
-            <w:r>
-              <w:rPr>
-                <w:rFonts w:hint="eastAsia"/>
-                <w:szCs w:val="32"/>
-              </w:rPr>
-              <w:t>一、选题</w:t>
-            </w:r>
-            <w:r>
-              <w:rPr>
-                <w:szCs w:val="32"/>
-              </w:rPr>
-              <w:t>背景</w:t>
-            </w:r>
-            <w:r>
+          <w:hyperlink w:anchor="_Toc497142069" w:history="1">
+            <w:r>
+              <w:rPr>
+                <w:rStyle w:val="af7"/>
+                <w:b/>
+              </w:rPr>
+              <w:t>二、</w:t>
+            </w:r>
+            <w:r>
+              <w:rPr>
+                <w:rFonts w:asciiTheme="minorHAnsi" w:eastAsiaTheme="minorEastAsia" w:hAnsiTheme="minorHAnsi" w:cstheme="minorBidi"/>
+                <w:szCs w:val="22"/>
+              </w:rPr>
               <w:tab/>
             </w:r>
             <w:r>
+              <w:rPr>
+                <w:rStyle w:val="af7"/>
+                <w:b/>
+              </w:rPr>
+              <w:t>产品现状</w:t>
+            </w:r>
+            <w:r>
+              <w:tab/>
+            </w:r>
+            <w:r>
               <w:fldChar w:fldCharType="begin"/>
             </w:r>
             <w:r>
-              <w:instrText xml:space="preserve"> PAGEREF _Toc14059 </w:instrText>
-            </w:r>
-            <w:r>
-              <w:fldChar w:fldCharType="separate"/>
-            </w:r>
-            <w:r>
-              <w:t>2</w:t>
-            </w:r>
-            <w:r>
-              <w:fldChar w:fldCharType="end"/>
-            </w:r>
-          </w:hyperlink>
-        </w:p>
-        <w:p>
-          <w:pPr>
-            <w:pStyle w:val="11"/>
-            <w:tabs>
-              <w:tab w:val="clear" w:pos="8948"/>
-              <w:tab w:val="right" w:leader="dot" w:pos="8958"/>
-            </w:tabs>
-          </w:pPr>
-          <w:hyperlink w:anchor="_Toc22546" w:history="1">
-            <w:r>
-              <w:t>二、</w:t>
-            </w:r>
-            <w:r>
-              <w:t xml:space="preserve"> </w:t>
-            </w:r>
-            <w:r>
-              <w:rPr>
-                <w:rFonts w:hint="eastAsia"/>
-              </w:rPr>
-              <w:t>产品</w:t>
-            </w:r>
-            <w:r>
-              <w:t>现状</w:t>
-            </w:r>
-            <w:r>
-              <w:tab/>
-            </w:r>
-            <w:r>
-              <w:fldChar w:fldCharType="begin"/>
-            </w:r>
-            <w:r>
-              <w:instrText xml:space="preserve"> PAGEREF _Toc22546 </w:instrText>
+              <w:instrText xml:space="preserve"> PAGEREF _Toc497142069 \h </w:instrText>
             </w:r>
             <w:r>
               <w:fldChar w:fldCharType="separate"/>
@@ -784,20 +776,32 @@
           <w:pPr>
             <w:pStyle w:val="21"/>
             <w:tabs>
-              <w:tab w:val="clear" w:pos="8948"/>
-              <w:tab w:val="right" w:leader="dot" w:pos="8958"/>
+              <w:tab w:val="left" w:pos="1050"/>
             </w:tabs>
+            <w:rPr>
+              <w:rFonts w:asciiTheme="minorHAnsi" w:eastAsiaTheme="minorEastAsia" w:hAnsiTheme="minorHAnsi" w:cstheme="minorBidi"/>
+              <w:szCs w:val="22"/>
+            </w:rPr>
           </w:pPr>
-          <w:hyperlink w:anchor="_Toc30662" w:history="1">
-            <w:r>
-              <w:rPr>
+          <w:hyperlink w:anchor="_Toc497142070" w:history="1">
+            <w:r>
+              <w:rPr>
+                <w:rStyle w:val="af7"/>
                 <w:rFonts w:ascii="黑体" w:eastAsia="黑体" w:hAnsi="黑体"/>
               </w:rPr>
-              <w:t xml:space="preserve">2.1 </w:t>
-            </w:r>
-            <w:r>
-              <w:rPr>
-                <w:rFonts w:ascii="黑体" w:eastAsia="黑体" w:hAnsi="黑体" w:hint="eastAsia"/>
+              <w:t>2.1</w:t>
+            </w:r>
+            <w:r>
+              <w:rPr>
+                <w:rFonts w:asciiTheme="minorHAnsi" w:eastAsiaTheme="minorEastAsia" w:hAnsiTheme="minorHAnsi" w:cstheme="minorBidi"/>
+                <w:szCs w:val="22"/>
+              </w:rPr>
+              <w:tab/>
+            </w:r>
+            <w:r>
+              <w:rPr>
+                <w:rStyle w:val="af7"/>
+                <w:rFonts w:ascii="黑体" w:eastAsia="黑体" w:hAnsi="黑体"/>
               </w:rPr>
               <w:t>验证码发展史</w:t>
             </w:r>
@@ -808,7 +812,7 @@
               <w:fldChar w:fldCharType="begin"/>
             </w:r>
             <w:r>
-              <w:instrText xml:space="preserve"> PAGEREF _Toc30662 </w:instrText>
+              <w:instrText xml:space="preserve"> PAGEREF _Toc497142070 \h </w:instrText>
             </w:r>
             <w:r>
               <w:fldChar w:fldCharType="separate"/>
@@ -825,23 +829,34 @@
           <w:pPr>
             <w:pStyle w:val="21"/>
             <w:tabs>
-              <w:tab w:val="clear" w:pos="8948"/>
-              <w:tab w:val="right" w:leader="dot" w:pos="8958"/>
+              <w:tab w:val="left" w:pos="1050"/>
             </w:tabs>
+            <w:rPr>
+              <w:rFonts w:asciiTheme="minorHAnsi" w:eastAsiaTheme="minorEastAsia" w:hAnsiTheme="minorHAnsi" w:cstheme="minorBidi"/>
+              <w:szCs w:val="22"/>
+            </w:rPr>
           </w:pPr>
-          <w:hyperlink w:anchor="_Toc23456" w:history="1">
-            <w:r>
-              <w:rPr>
+          <w:hyperlink w:anchor="_Toc497142071" w:history="1">
+            <w:r>
+              <w:rPr>
+                <w:rStyle w:val="af7"/>
+                <w:rFonts w:ascii="黑体" w:eastAsia="黑体" w:hAnsi="黑体"/>
+              </w:rPr>
+              <w:t>2.2</w:t>
+            </w:r>
+            <w:r>
+              <w:rPr>
+                <w:rFonts w:asciiTheme="minorHAnsi" w:eastAsiaTheme="minorEastAsia" w:hAnsiTheme="minorHAnsi" w:cstheme="minorBidi"/>
+                <w:szCs w:val="22"/>
+              </w:rPr>
+              <w:tab/>
+            </w:r>
+            <w:r>
+              <w:rPr>
+                <w:rStyle w:val="af7"/>
                 <w:rFonts w:ascii="黑体" w:eastAsia="黑体" w:hAnsi="黑体"/>
                 <w:shd w:val="clear" w:color="auto" w:fill="FFFFFF"/>
               </w:rPr>
-              <w:t xml:space="preserve">2.2 </w:t>
-            </w:r>
-            <w:r>
-              <w:rPr>
-                <w:rFonts w:ascii="黑体" w:eastAsia="黑体" w:hAnsi="黑体" w:hint="eastAsia"/>
-                <w:shd w:val="clear" w:color="auto" w:fill="FFFFFF"/>
-              </w:rPr>
               <w:t>无知识型验证码的三大核心优势</w:t>
             </w:r>
             <w:r>
@@ -851,7 +866,7 @@
               <w:fldChar w:fldCharType="begin"/>
             </w:r>
             <w:r>
-              <w:instrText xml:space="preserve"> PAGEREF _Toc23456 </w:instrText>
+              <w:instrText xml:space="preserve"> PAGEREF _Toc497142071 \h </w:instrText>
             </w:r>
             <w:r>
               <w:fldChar w:fldCharType="separate"/>
@@ -867,27 +882,23 @@
         <w:p>
           <w:pPr>
             <w:pStyle w:val="21"/>
-            <w:tabs>
-              <w:tab w:val="clear" w:pos="8948"/>
-              <w:tab w:val="right" w:leader="dot" w:pos="8958"/>
-            </w:tabs>
+            <w:rPr>
+              <w:rFonts w:asciiTheme="minorHAnsi" w:eastAsiaTheme="minorEastAsia" w:hAnsiTheme="minorHAnsi" w:cstheme="minorBidi"/>
+              <w:szCs w:val="22"/>
+            </w:rPr>
           </w:pPr>
-          <w:hyperlink w:anchor="_Toc16863" w:history="1">
-            <w:r>
-              <w:rPr>
-                <w:rFonts w:ascii="黑体" w:eastAsia="黑体" w:hAnsi="黑体" w:hint="eastAsia"/>
-              </w:rPr>
-              <w:t>2.3</w:t>
-            </w:r>
-            <w:r>
-              <w:rPr>
+          <w:hyperlink w:anchor="_Toc497142072" w:history="1">
+            <w:r>
+              <w:rPr>
+                <w:rStyle w:val="af7"/>
                 <w:rFonts w:ascii="黑体" w:eastAsia="黑体" w:hAnsi="黑体"/>
               </w:rPr>
-              <w:t xml:space="preserve"> </w:t>
-            </w:r>
-            <w:r>
-              <w:rPr>
-                <w:rFonts w:ascii="黑体" w:eastAsia="黑体" w:hAnsi="黑体" w:hint="eastAsia"/>
+              <w:t xml:space="preserve">2.3 </w:t>
+            </w:r>
+            <w:r>
+              <w:rPr>
+                <w:rStyle w:val="af7"/>
+                <w:rFonts w:ascii="黑体" w:eastAsia="黑体" w:hAnsi="黑体"/>
               </w:rPr>
               <w:t>目前实现滑动认证的一些机制</w:t>
             </w:r>
@@ -898,7 +909,7 @@
               <w:fldChar w:fldCharType="begin"/>
             </w:r>
             <w:r>
-              <w:instrText xml:space="preserve"> PAGEREF _Toc16863 </w:instrText>
+              <w:instrText xml:space="preserve"> PAGEREF _Toc497142072 \h </w:instrText>
             </w:r>
             <w:r>
               <w:fldChar w:fldCharType="separate"/>
@@ -914,24 +925,23 @@
         <w:p>
           <w:pPr>
             <w:pStyle w:val="31"/>
-            <w:tabs>
-              <w:tab w:val="clear" w:pos="8948"/>
-              <w:tab w:val="right" w:leader="dot" w:pos="8958"/>
-            </w:tabs>
+            <w:rPr>
+              <w:rFonts w:asciiTheme="minorHAnsi" w:eastAsiaTheme="minorEastAsia" w:hAnsiTheme="minorHAnsi" w:cstheme="minorBidi"/>
+              <w:szCs w:val="22"/>
+            </w:rPr>
           </w:pPr>
-          <w:hyperlink w:anchor="_Toc2478" w:history="1">
-            <w:r>
-              <w:rPr>
-                <w:rFonts w:hint="eastAsia"/>
-              </w:rPr>
-              <w:t>2.3.1</w:t>
-            </w:r>
-            <w:r>
-              <w:t xml:space="preserve"> </w:t>
-            </w:r>
-            <w:r>
-              <w:rPr>
-                <w:rFonts w:hint="eastAsia"/>
+          <w:hyperlink w:anchor="_Toc497142073" w:history="1">
+            <w:r>
+              <w:rPr>
+                <w:rStyle w:val="af7"/>
+                <w:rFonts w:ascii="黑体" w:eastAsia="黑体" w:hAnsi="黑体"/>
+              </w:rPr>
+              <w:t xml:space="preserve">2.3.1 </w:t>
+            </w:r>
+            <w:r>
+              <w:rPr>
+                <w:rStyle w:val="af7"/>
+                <w:rFonts w:ascii="黑体" w:eastAsia="黑体" w:hAnsi="黑体"/>
               </w:rPr>
               <w:t>现阶段使用状况</w:t>
             </w:r>
@@ -942,7 +952,7 @@
               <w:fldChar w:fldCharType="begin"/>
             </w:r>
             <w:r>
-              <w:instrText xml:space="preserve"> PAGEREF _Toc2478 </w:instrText>
+              <w:instrText xml:space="preserve"> PAGEREF _Toc497142073 \h </w:instrText>
             </w:r>
             <w:r>
               <w:fldChar w:fldCharType="separate"/>
@@ -958,15 +968,15 @@
         <w:p>
           <w:pPr>
             <w:pStyle w:val="11"/>
-            <w:tabs>
-              <w:tab w:val="clear" w:pos="8948"/>
-              <w:tab w:val="right" w:leader="dot" w:pos="8958"/>
-            </w:tabs>
+            <w:rPr>
+              <w:rFonts w:asciiTheme="minorHAnsi" w:eastAsiaTheme="minorEastAsia" w:hAnsiTheme="minorHAnsi" w:cstheme="minorBidi"/>
+              <w:szCs w:val="22"/>
+            </w:rPr>
           </w:pPr>
-          <w:hyperlink w:anchor="_Toc29383" w:history="1">
-            <w:r>
-              <w:rPr>
-                <w:rFonts w:hint="eastAsia"/>
+          <w:hyperlink w:anchor="_Toc497142074" w:history="1">
+            <w:r>
+              <w:rPr>
+                <w:rStyle w:val="af7"/>
               </w:rPr>
               <w:t>三、研究现状</w:t>
             </w:r>
@@ -977,7 +987,7 @@
               <w:fldChar w:fldCharType="begin"/>
             </w:r>
             <w:r>
-              <w:instrText xml:space="preserve"> PAGEREF _Toc29383 </w:instrText>
+              <w:instrText xml:space="preserve"> PAGEREF _Toc497142074 \h </w:instrText>
             </w:r>
             <w:r>
               <w:fldChar w:fldCharType="separate"/>
@@ -993,15 +1003,16 @@
         <w:p>
           <w:pPr>
             <w:pStyle w:val="11"/>
-            <w:tabs>
-              <w:tab w:val="clear" w:pos="8948"/>
-              <w:tab w:val="right" w:leader="dot" w:pos="8958"/>
-            </w:tabs>
+            <w:rPr>
+              <w:rFonts w:asciiTheme="minorHAnsi" w:eastAsiaTheme="minorEastAsia" w:hAnsiTheme="minorHAnsi" w:cstheme="minorBidi"/>
+              <w:szCs w:val="22"/>
+            </w:rPr>
           </w:pPr>
-          <w:hyperlink w:anchor="_Toc9565" w:history="1">
-            <w:r>
-              <w:rPr>
-                <w:rFonts w:hint="eastAsia"/>
+          <w:hyperlink w:anchor="_Toc497142075" w:history="1">
+            <w:r>
+              <w:rPr>
+                <w:rStyle w:val="af7"/>
+                <w:b/>
               </w:rPr>
               <w:t>四、主要思路</w:t>
             </w:r>
@@ -1012,7 +1023,7 @@
               <w:fldChar w:fldCharType="begin"/>
             </w:r>
             <w:r>
-              <w:instrText xml:space="preserve"> PAGEREF _Toc9565 </w:instrText>
+              <w:instrText xml:space="preserve"> PAGEREF _Toc497142075 \h </w:instrText>
             </w:r>
             <w:r>
               <w:fldChar w:fldCharType="separate"/>
@@ -1028,47 +1039,25 @@
         <w:p>
           <w:pPr>
             <w:pStyle w:val="21"/>
-            <w:tabs>
-              <w:tab w:val="clear" w:pos="8948"/>
-              <w:tab w:val="right" w:leader="dot" w:pos="8958"/>
-            </w:tabs>
+            <w:rPr>
+              <w:rFonts w:asciiTheme="minorHAnsi" w:eastAsiaTheme="minorEastAsia" w:hAnsiTheme="minorHAnsi" w:cstheme="minorBidi"/>
+              <w:szCs w:val="22"/>
+            </w:rPr>
           </w:pPr>
-          <w:hyperlink w:anchor="_Toc30120" w:history="1">
-            <w:r>
-              <w:rPr>
-                <w:rFonts w:ascii="黑体" w:eastAsia="黑体" w:hAnsi="黑体" w:cs="黑体" w:hint="eastAsia"/>
+          <w:hyperlink w:anchor="_Toc497142076" w:history="1">
+            <w:r>
+              <w:rPr>
+                <w:rStyle w:val="af7"/>
+                <w:rFonts w:ascii="黑体" w:eastAsia="黑体" w:hAnsi="黑体" w:cs="黑体"/>
               </w:rPr>
               <w:t xml:space="preserve">4.1 </w:t>
             </w:r>
             <w:r>
               <w:rPr>
-                <w:rFonts w:ascii="黑体" w:eastAsia="黑体" w:hAnsi="黑体" w:cs="黑体" w:hint="eastAsia"/>
-              </w:rPr>
-              <w:t>使用</w:t>
-            </w:r>
-            <w:r>
-              <w:rPr>
-                <w:rFonts w:ascii="黑体" w:eastAsia="黑体" w:hAnsi="黑体" w:cs="黑体" w:hint="eastAsia"/>
-              </w:rPr>
-              <w:t>servlet</w:t>
-            </w:r>
-            <w:r>
-              <w:rPr>
-                <w:rFonts w:ascii="黑体" w:eastAsia="黑体" w:hAnsi="黑体" w:cs="黑体" w:hint="eastAsia"/>
-              </w:rPr>
-              <w:t>实现验证码</w:t>
-            </w:r>
-            <w:r>
-              <w:rPr>
-                <w:rFonts w:ascii="黑体" w:eastAsia="黑体" w:hAnsi="黑体" w:cs="黑体" w:hint="eastAsia"/>
-              </w:rPr>
-              <w:t>基本</w:t>
-            </w:r>
-            <w:r>
-              <w:rPr>
-                <w:rFonts w:ascii="黑体" w:eastAsia="黑体" w:hAnsi="黑体" w:cs="黑体" w:hint="eastAsia"/>
-              </w:rPr>
-              <w:t>流程</w:t>
+                <w:rStyle w:val="af7"/>
+                <w:rFonts w:ascii="黑体" w:eastAsia="黑体" w:hAnsi="黑体" w:cs="黑体"/>
+              </w:rPr>
+              <w:t>验证码认证基本流程</w:t>
             </w:r>
             <w:r>
               <w:tab/>
@@ -1077,7 +1066,7 @@
               <w:fldChar w:fldCharType="begin"/>
             </w:r>
             <w:r>
-              <w:instrText xml:space="preserve"> PAGEREF _Toc30120 </w:instrText>
+              <w:instrText xml:space="preserve"> PAGEREF _Toc497142076 \h </w:instrText>
             </w:r>
             <w:r>
               <w:fldChar w:fldCharType="separate"/>
@@ -1093,21 +1082,23 @@
         <w:p>
           <w:pPr>
             <w:pStyle w:val="21"/>
-            <w:tabs>
-              <w:tab w:val="clear" w:pos="8948"/>
-              <w:tab w:val="right" w:leader="dot" w:pos="8958"/>
-            </w:tabs>
+            <w:rPr>
+              <w:rFonts w:asciiTheme="minorHAnsi" w:eastAsiaTheme="minorEastAsia" w:hAnsiTheme="minorHAnsi" w:cstheme="minorBidi"/>
+              <w:szCs w:val="22"/>
+            </w:rPr>
           </w:pPr>
-          <w:hyperlink w:anchor="_Toc30605" w:history="1">
-            <w:r>
-              <w:rPr>
-                <w:rFonts w:ascii="黑体" w:eastAsia="黑体" w:hAnsi="黑体" w:cs="黑体" w:hint="eastAsia"/>
+          <w:hyperlink w:anchor="_Toc497142077" w:history="1">
+            <w:r>
+              <w:rPr>
+                <w:rStyle w:val="af7"/>
+                <w:rFonts w:ascii="黑体" w:eastAsia="黑体" w:hAnsi="黑体" w:cs="黑体"/>
               </w:rPr>
               <w:t>4.2</w:t>
             </w:r>
             <w:r>
               <w:rPr>
-                <w:rFonts w:ascii="黑体" w:eastAsia="黑体" w:hAnsi="黑体" w:cs="黑体" w:hint="eastAsia"/>
+                <w:rStyle w:val="af7"/>
+                <w:rFonts w:ascii="黑体" w:eastAsia="黑体" w:hAnsi="黑体" w:cs="黑体"/>
               </w:rPr>
               <w:t>方案设计思路</w:t>
             </w:r>
@@ -1118,7 +1109,7 @@
               <w:fldChar w:fldCharType="begin"/>
             </w:r>
             <w:r>
-              <w:instrText xml:space="preserve"> PAGEREF _Toc30605 </w:instrText>
+              <w:instrText xml:space="preserve"> PAGEREF _Toc497142077 \h </w:instrText>
             </w:r>
             <w:r>
               <w:fldChar w:fldCharType="separate"/>
@@ -1134,21 +1125,23 @@
         <w:p>
           <w:pPr>
             <w:pStyle w:val="31"/>
-            <w:tabs>
-              <w:tab w:val="clear" w:pos="8948"/>
-              <w:tab w:val="right" w:leader="dot" w:pos="8958"/>
-            </w:tabs>
+            <w:rPr>
+              <w:rFonts w:asciiTheme="minorHAnsi" w:eastAsiaTheme="minorEastAsia" w:hAnsiTheme="minorHAnsi" w:cstheme="minorBidi"/>
+              <w:szCs w:val="22"/>
+            </w:rPr>
           </w:pPr>
-          <w:hyperlink w:anchor="_Toc22716" w:history="1">
-            <w:r>
-              <w:rPr>
-                <w:rFonts w:hint="eastAsia"/>
+          <w:hyperlink w:anchor="_Toc497142078" w:history="1">
+            <w:r>
+              <w:rPr>
+                <w:rStyle w:val="af7"/>
+                <w:rFonts w:ascii="黑体" w:eastAsia="黑体" w:hAnsi="黑体"/>
               </w:rPr>
               <w:t xml:space="preserve">4.2.1 </w:t>
             </w:r>
             <w:r>
               <w:rPr>
-                <w:rFonts w:hint="eastAsia"/>
+                <w:rStyle w:val="af7"/>
+                <w:rFonts w:ascii="黑体" w:eastAsia="黑体" w:hAnsi="黑体"/>
               </w:rPr>
               <w:t>方案一</w:t>
             </w:r>
@@ -1159,7 +1152,7 @@
               <w:fldChar w:fldCharType="begin"/>
             </w:r>
             <w:r>
-              <w:instrText xml:space="preserve"> PAGEREF _Toc22716 </w:instrText>
+              <w:instrText xml:space="preserve"> PAGEREF _Toc497142078 \h </w:instrText>
             </w:r>
             <w:r>
               <w:fldChar w:fldCharType="separate"/>
@@ -1175,21 +1168,23 @@
         <w:p>
           <w:pPr>
             <w:pStyle w:val="31"/>
-            <w:tabs>
-              <w:tab w:val="clear" w:pos="8948"/>
-              <w:tab w:val="right" w:leader="dot" w:pos="8958"/>
-            </w:tabs>
+            <w:rPr>
+              <w:rFonts w:asciiTheme="minorHAnsi" w:eastAsiaTheme="minorEastAsia" w:hAnsiTheme="minorHAnsi" w:cstheme="minorBidi"/>
+              <w:szCs w:val="22"/>
+            </w:rPr>
           </w:pPr>
-          <w:hyperlink w:anchor="_Toc774" w:history="1">
-            <w:r>
-              <w:rPr>
-                <w:rFonts w:hint="eastAsia"/>
+          <w:hyperlink w:anchor="_Toc497142079" w:history="1">
+            <w:r>
+              <w:rPr>
+                <w:rStyle w:val="af7"/>
+                <w:rFonts w:ascii="黑体" w:eastAsia="黑体" w:hAnsi="黑体"/>
               </w:rPr>
               <w:t xml:space="preserve">4.2.2 </w:t>
             </w:r>
             <w:r>
               <w:rPr>
-                <w:rFonts w:hint="eastAsia"/>
+                <w:rStyle w:val="af7"/>
+                <w:rFonts w:ascii="黑体" w:eastAsia="黑体" w:hAnsi="黑体"/>
               </w:rPr>
               <w:t>方案二</w:t>
             </w:r>
@@ -1200,7 +1195,7 @@
               <w:fldChar w:fldCharType="begin"/>
             </w:r>
             <w:r>
-              <w:instrText xml:space="preserve"> PAGEREF _Toc774 </w:instrText>
+              <w:instrText xml:space="preserve"> PAGEREF _Toc497142079 \h </w:instrText>
             </w:r>
             <w:r>
               <w:fldChar w:fldCharType="separate"/>
@@ -1216,21 +1211,23 @@
         <w:p>
           <w:pPr>
             <w:pStyle w:val="31"/>
-            <w:tabs>
-              <w:tab w:val="clear" w:pos="8948"/>
-              <w:tab w:val="right" w:leader="dot" w:pos="8958"/>
-            </w:tabs>
+            <w:rPr>
+              <w:rFonts w:asciiTheme="minorHAnsi" w:eastAsiaTheme="minorEastAsia" w:hAnsiTheme="minorHAnsi" w:cstheme="minorBidi"/>
+              <w:szCs w:val="22"/>
+            </w:rPr>
           </w:pPr>
-          <w:hyperlink w:anchor="_Toc21333" w:history="1">
-            <w:r>
-              <w:rPr>
-                <w:rFonts w:hint="eastAsia"/>
+          <w:hyperlink w:anchor="_Toc497142080" w:history="1">
+            <w:r>
+              <w:rPr>
+                <w:rStyle w:val="af7"/>
+                <w:rFonts w:ascii="黑体" w:eastAsia="黑体" w:hAnsi="黑体"/>
               </w:rPr>
               <w:t>4.2.3</w:t>
             </w:r>
             <w:r>
               <w:rPr>
-                <w:rFonts w:hint="eastAsia"/>
+                <w:rStyle w:val="af7"/>
+                <w:rFonts w:ascii="黑体" w:eastAsia="黑体" w:hAnsi="黑体"/>
               </w:rPr>
               <w:t>方案三</w:t>
             </w:r>
@@ -1241,7 +1238,7 @@
               <w:fldChar w:fldCharType="begin"/>
             </w:r>
             <w:r>
-              <w:instrText xml:space="preserve"> PAGEREF _Toc21333 </w:instrText>
+              <w:instrText xml:space="preserve"> PAGEREF _Toc497142080 \h </w:instrText>
             </w:r>
             <w:r>
               <w:fldChar w:fldCharType="separate"/>
@@ -1257,21 +1254,23 @@
         <w:p>
           <w:pPr>
             <w:pStyle w:val="31"/>
-            <w:tabs>
-              <w:tab w:val="clear" w:pos="8948"/>
-              <w:tab w:val="right" w:leader="dot" w:pos="8958"/>
-            </w:tabs>
+            <w:rPr>
+              <w:rFonts w:asciiTheme="minorHAnsi" w:eastAsiaTheme="minorEastAsia" w:hAnsiTheme="minorHAnsi" w:cstheme="minorBidi"/>
+              <w:szCs w:val="22"/>
+            </w:rPr>
           </w:pPr>
-          <w:hyperlink w:anchor="_Toc2771" w:history="1">
-            <w:r>
-              <w:rPr>
-                <w:rFonts w:hint="eastAsia"/>
+          <w:hyperlink w:anchor="_Toc497142081" w:history="1">
+            <w:r>
+              <w:rPr>
+                <w:rStyle w:val="af7"/>
+                <w:rFonts w:ascii="黑体" w:eastAsia="黑体" w:hAnsi="黑体"/>
               </w:rPr>
               <w:t xml:space="preserve">4.2.4 </w:t>
             </w:r>
             <w:r>
               <w:rPr>
-                <w:rFonts w:hint="eastAsia"/>
+                <w:rStyle w:val="af7"/>
+                <w:rFonts w:ascii="黑体" w:eastAsia="黑体" w:hAnsi="黑体"/>
               </w:rPr>
               <w:t>方案四：最终方案</w:t>
             </w:r>
@@ -1282,7 +1281,7 @@
               <w:fldChar w:fldCharType="begin"/>
             </w:r>
             <w:r>
-              <w:instrText xml:space="preserve"> PAGEREF _Toc2771 </w:instrText>
+              <w:instrText xml:space="preserve"> PAGEREF _Toc497142081 \h </w:instrText>
             </w:r>
             <w:r>
               <w:fldChar w:fldCharType="separate"/>
@@ -1298,21 +1297,23 @@
         <w:p>
           <w:pPr>
             <w:pStyle w:val="31"/>
-            <w:tabs>
-              <w:tab w:val="clear" w:pos="8948"/>
-              <w:tab w:val="right" w:leader="dot" w:pos="8958"/>
-            </w:tabs>
+            <w:rPr>
+              <w:rFonts w:asciiTheme="minorHAnsi" w:eastAsiaTheme="minorEastAsia" w:hAnsiTheme="minorHAnsi" w:cstheme="minorBidi"/>
+              <w:szCs w:val="22"/>
+            </w:rPr>
           </w:pPr>
-          <w:hyperlink w:anchor="_Toc26955" w:history="1">
-            <w:r>
-              <w:rPr>
-                <w:rFonts w:hint="eastAsia"/>
+          <w:hyperlink w:anchor="_Toc497142082" w:history="1">
+            <w:r>
+              <w:rPr>
+                <w:rStyle w:val="af7"/>
+                <w:rFonts w:ascii="黑体" w:eastAsia="黑体" w:hAnsi="黑体"/>
               </w:rPr>
               <w:t xml:space="preserve">4.2.5 </w:t>
             </w:r>
             <w:r>
               <w:rPr>
-                <w:rFonts w:hint="eastAsia"/>
+                <w:rStyle w:val="af7"/>
+                <w:rFonts w:ascii="黑体" w:eastAsia="黑体" w:hAnsi="黑体"/>
               </w:rPr>
               <w:t>四种方案的比较</w:t>
             </w:r>
@@ -1323,7 +1324,7 @@
               <w:fldChar w:fldCharType="begin"/>
             </w:r>
             <w:r>
-              <w:instrText xml:space="preserve"> PAGEREF _Toc26955 </w:instrText>
+              <w:instrText xml:space="preserve"> PAGEREF _Toc497142082 \h </w:instrText>
             </w:r>
             <w:r>
               <w:fldChar w:fldCharType="separate"/>
@@ -1339,21 +1340,23 @@
         <w:p>
           <w:pPr>
             <w:pStyle w:val="21"/>
-            <w:tabs>
-              <w:tab w:val="clear" w:pos="8948"/>
-              <w:tab w:val="right" w:leader="dot" w:pos="8958"/>
-            </w:tabs>
+            <w:rPr>
+              <w:rFonts w:asciiTheme="minorHAnsi" w:eastAsiaTheme="minorEastAsia" w:hAnsiTheme="minorHAnsi" w:cstheme="minorBidi"/>
+              <w:szCs w:val="22"/>
+            </w:rPr>
           </w:pPr>
-          <w:hyperlink w:anchor="_Toc1146" w:history="1">
-            <w:r>
-              <w:rPr>
-                <w:rFonts w:ascii="黑体" w:eastAsia="黑体" w:hAnsi="黑体" w:cs="黑体" w:hint="eastAsia"/>
+          <w:hyperlink w:anchor="_Toc497142083" w:history="1">
+            <w:r>
+              <w:rPr>
+                <w:rStyle w:val="af7"/>
+                <w:rFonts w:ascii="黑体" w:eastAsia="黑体" w:hAnsi="黑体" w:cs="黑体"/>
               </w:rPr>
               <w:t xml:space="preserve">4.3 </w:t>
             </w:r>
             <w:r>
               <w:rPr>
-                <w:rFonts w:ascii="黑体" w:eastAsia="黑体" w:hAnsi="黑体" w:cs="黑体" w:hint="eastAsia"/>
+                <w:rStyle w:val="af7"/>
+                <w:rFonts w:ascii="黑体" w:eastAsia="黑体" w:hAnsi="黑体" w:cs="黑体"/>
               </w:rPr>
               <w:t>思路整理与问题分析</w:t>
             </w:r>
@@ -1364,13 +1367,13 @@
               <w:fldChar w:fldCharType="begin"/>
             </w:r>
             <w:r>
-              <w:instrText xml:space="preserve"> PAGEREF _Toc1146 </w:instrText>
+              <w:instrText xml:space="preserve"> PAGEREF _Toc497142083 \h </w:instrText>
             </w:r>
             <w:r>
               <w:fldChar w:fldCharType="separate"/>
             </w:r>
             <w:r>
-              <w:t>11</w:t>
+              <w:t>10</w:t>
             </w:r>
             <w:r>
               <w:fldChar w:fldCharType="end"/>
@@ -1380,15 +1383,15 @@
         <w:p>
           <w:pPr>
             <w:pStyle w:val="11"/>
-            <w:tabs>
-              <w:tab w:val="clear" w:pos="8948"/>
-              <w:tab w:val="right" w:leader="dot" w:pos="8958"/>
-            </w:tabs>
+            <w:rPr>
+              <w:rFonts w:asciiTheme="minorHAnsi" w:eastAsiaTheme="minorEastAsia" w:hAnsiTheme="minorHAnsi" w:cstheme="minorBidi"/>
+              <w:szCs w:val="22"/>
+            </w:rPr>
           </w:pPr>
-          <w:hyperlink w:anchor="_Toc32470" w:history="1">
-            <w:r>
-              <w:rPr>
-                <w:rFonts w:hint="eastAsia"/>
+          <w:hyperlink w:anchor="_Toc497142084" w:history="1">
+            <w:r>
+              <w:rPr>
+                <w:rStyle w:val="af7"/>
               </w:rPr>
               <w:t>五、项目分工</w:t>
             </w:r>
@@ -1399,7 +1402,7 @@
               <w:fldChar w:fldCharType="begin"/>
             </w:r>
             <w:r>
-              <w:instrText xml:space="preserve"> PAGEREF _Toc32470 </w:instrText>
+              <w:instrText xml:space="preserve"> PAGEREF _Toc497142084 \h </w:instrText>
             </w:r>
             <w:r>
               <w:fldChar w:fldCharType="separate"/>
@@ -1456,7 +1459,7 @@
           <w:szCs w:val="32"/>
         </w:rPr>
       </w:pPr>
-      <w:bookmarkStart w:id="1" w:name="_Toc14059"/>
+      <w:bookmarkStart w:id="1" w:name="_Toc497142068"/>
       <w:r>
         <w:rPr>
           <w:rFonts w:hint="eastAsia"/>
@@ -1488,16 +1491,7 @@
           <w:rFonts w:hint="eastAsia"/>
           <w:sz w:val="24"/>
         </w:rPr>
-        <w:t>随着互联网的发展和演进，企业和公司愈来愈重视公布在公众视野中的用户数据，用户搜索的结果列表、用户关注的内容、甚至是用户随手一点的链接，看似无关重要的数据在企业看来当数据量足够大时都将是一块未加开发的宝矿，但是这些数据很容易被业内业外人士通过爬虫等办法获取，以造成隐形的损失。所以，保护企业对外公布的数据成为一项重要任务，其中最需要</w:t>
-      </w:r>
-      <w:bookmarkStart w:id="2" w:name="_GoBack"/>
-      <w:bookmarkEnd w:id="2"/>
-      <w:r>
-        <w:rPr>
-          <w:rFonts w:hint="eastAsia"/>
-          <w:sz w:val="24"/>
-        </w:rPr>
-        <w:t>解决的就是，如何制止机器人盗取数据的现象，而一种流行且高效的办法是：</w:t>
+        <w:t>随着互联网的发展和演进，企业和公司愈来愈重视公布在公众视野中的用户数据，用户搜索的结果列表、用户关注的内容、甚至是用户随手一点的链接，看似无关重要的数据在企业看来当数据量足够大时都将是一块未加开发的宝矿，但是这些数据很容易被业内业外人士通过爬虫等办法获取，以造成隐形的损失。所以，保护企业对外公布的数据成为一项重要任务，其中最需要解决的就是，如何制止机器人盗取数据的现象，而一种流行且高效的办法是：</w:t>
       </w:r>
       <w:r>
         <w:rPr>
@@ -1536,7 +1530,14 @@
           <w:rFonts w:hint="eastAsia"/>
           <w:sz w:val="24"/>
         </w:rPr>
-        <w:t>之所以能够在保护数据中其关键性作用，在于它的核心设计思想——</w:t>
+        <w:t>之所以能够在保护数据中其关键性作用，在于它的核心设计</w:t>
+      </w:r>
+      <w:r>
+        <w:rPr>
+          <w:rFonts w:hint="eastAsia"/>
+          <w:sz w:val="24"/>
+        </w:rPr>
+        <w:t>思想——</w:t>
       </w:r>
       <w:r>
         <w:rPr>
@@ -1601,62 +1602,7 @@
           <w:rFonts w:hint="eastAsia"/>
           <w:sz w:val="24"/>
         </w:rPr>
-        <w:t>，人类能够轻易识别而机器无法轻易破解。</w:t>
-      </w:r>
-      <w:proofErr w:type="gramStart"/>
-      <w:r>
-        <w:rPr>
-          <w:rFonts w:hint="eastAsia"/>
-          <w:sz w:val="24"/>
-        </w:rPr>
-        <w:t>遵照着</w:t>
-      </w:r>
-      <w:proofErr w:type="gramEnd"/>
-      <w:r>
-        <w:rPr>
-          <w:rFonts w:hint="eastAsia"/>
-          <w:sz w:val="24"/>
-        </w:rPr>
-        <w:t>核心设计思想，验证码在其发展过程中，出现了图片数字识别、多点图片选择、滑动验证码等阶段，并且每一阶段在市场中都流行过较长一段时间。尽管验证</w:t>
-      </w:r>
-      <w:proofErr w:type="gramStart"/>
-      <w:r>
-        <w:rPr>
-          <w:rFonts w:hint="eastAsia"/>
-          <w:sz w:val="24"/>
-        </w:rPr>
-        <w:t>码类型</w:t>
-      </w:r>
-      <w:proofErr w:type="gramEnd"/>
-      <w:r>
-        <w:rPr>
-          <w:rFonts w:hint="eastAsia"/>
-          <w:sz w:val="24"/>
-        </w:rPr>
-        <w:t>多样，但是却很难抵御攻击者各式各样的破解方法，也正因此，验证</w:t>
-      </w:r>
-      <w:proofErr w:type="gramStart"/>
-      <w:r>
-        <w:rPr>
-          <w:rFonts w:hint="eastAsia"/>
-          <w:sz w:val="24"/>
-        </w:rPr>
-        <w:t>码技术</w:t>
-      </w:r>
-      <w:proofErr w:type="gramEnd"/>
-      <w:r>
-        <w:rPr>
-          <w:rFonts w:hint="eastAsia"/>
-          <w:sz w:val="24"/>
-        </w:rPr>
-        <w:t>才会越来越成熟，激励着相关研究人员的研究热情。本项目选取近来噪声大起的滑块验证码作为主题，并对其进行相关论文文献阅读和研究</w:t>
-      </w:r>
-      <w:r>
-        <w:rPr>
-          <w:rFonts w:hint="eastAsia"/>
-          <w:sz w:val="24"/>
-        </w:rPr>
-        <w:t>。</w:t>
+        <w:t>，人类能够轻易识别而机器无法轻易破解。遵照着核心设计思想，验证码在其发展过程中，出现了图片数字识别、多点图片选择、滑动验证码等阶段，并且每一阶段在市场中都流行过较长一段时间。尽管验证码类型多样，但是却很难抵御攻击者各式各样的破解方法，也正因此，验证码技术才会越来越成熟，激励着相关研究人员的研究热情。本项目选取近来噪声大起的滑块验证码作为主题，并对其进行相关论文文献阅读和研究。</w:t>
       </w:r>
     </w:p>
     <w:p>
@@ -1671,7 +1617,7 @@
           <w:b/>
         </w:rPr>
       </w:pPr>
-      <w:bookmarkStart w:id="3" w:name="_Toc22546"/>
+      <w:bookmarkStart w:id="2" w:name="_Toc497142069"/>
       <w:r>
         <w:rPr>
           <w:rFonts w:hint="eastAsia"/>
@@ -1686,7 +1632,7 @@
         </w:rPr>
         <w:t>现状</w:t>
       </w:r>
-      <w:bookmarkEnd w:id="3"/>
+      <w:bookmarkEnd w:id="2"/>
     </w:p>
     <w:p>
       <w:pPr>
@@ -1700,7 +1646,7 @@
           <w:bCs w:val="0"/>
         </w:rPr>
       </w:pPr>
-      <w:bookmarkStart w:id="4" w:name="_Toc30662"/>
+      <w:bookmarkStart w:id="3" w:name="_Toc497142070"/>
       <w:r>
         <w:rPr>
           <w:rFonts w:ascii="黑体" w:eastAsia="黑体" w:hAnsi="黑体" w:hint="eastAsia"/>
@@ -1708,7 +1654,7 @@
         </w:rPr>
         <w:t>验证码发展史</w:t>
       </w:r>
-      <w:bookmarkEnd w:id="4"/>
+      <w:bookmarkEnd w:id="3"/>
     </w:p>
     <w:p>
       <w:pPr>
@@ -1744,15 +1690,15 @@
           <w:kern w:val="0"/>
           <w:sz w:val="24"/>
         </w:rPr>
-        <w:t>区分人类与机器行为的发</w:t>
-      </w:r>
-      <w:r>
-        <w:rPr>
-          <w:rFonts w:asciiTheme="majorEastAsia" w:eastAsiaTheme="majorEastAsia" w:hAnsiTheme="majorEastAsia" w:cs="宋体"/>
-          <w:kern w:val="0"/>
-          <w:sz w:val="24"/>
-        </w:rPr>
-        <w:t>展进程中，</w:t>
+        <w:t>区分人类与机器行为的</w:t>
+      </w:r>
+      <w:r>
+        <w:rPr>
+          <w:rFonts w:asciiTheme="majorEastAsia" w:eastAsiaTheme="majorEastAsia" w:hAnsiTheme="majorEastAsia" w:cs="宋体"/>
+          <w:kern w:val="0"/>
+          <w:sz w:val="24"/>
+        </w:rPr>
+        <w:t>发展进程中，</w:t>
       </w:r>
       <w:r>
         <w:rPr>
@@ -1832,25 +1778,7 @@
           <w:kern w:val="0"/>
           <w:sz w:val="24"/>
         </w:rPr>
-        <w:t>验证码以及无知识型</w:t>
-      </w:r>
-      <w:proofErr w:type="gramStart"/>
-      <w:r>
-        <w:rPr>
-          <w:rFonts w:asciiTheme="majorEastAsia" w:eastAsiaTheme="majorEastAsia" w:hAnsiTheme="majorEastAsia" w:cs="宋体"/>
-          <w:kern w:val="0"/>
-          <w:sz w:val="24"/>
-        </w:rPr>
-        <w:t>验证码三大</w:t>
-      </w:r>
-      <w:proofErr w:type="gramEnd"/>
-      <w:r>
-        <w:rPr>
-          <w:rFonts w:asciiTheme="majorEastAsia" w:eastAsiaTheme="majorEastAsia" w:hAnsiTheme="majorEastAsia" w:cs="宋体"/>
-          <w:kern w:val="0"/>
-          <w:sz w:val="24"/>
-        </w:rPr>
-        <w:t>阶段。</w:t>
+        <w:t>验证码以及无知识型验证码三大阶段。</w:t>
       </w:r>
       <w:r>
         <w:rPr>
@@ -1956,7 +1884,6 @@
         </w:rPr>
         <w:t>这不说明</w:t>
       </w:r>
-      <w:proofErr w:type="gramStart"/>
       <w:r>
         <w:rPr>
           <w:rFonts w:asciiTheme="majorEastAsia" w:eastAsiaTheme="majorEastAsia" w:hAnsiTheme="majorEastAsia" w:cs="宋体"/>
@@ -1973,7 +1900,6 @@
         </w:rPr>
         <w:t>不实用</w:t>
       </w:r>
-      <w:proofErr w:type="gramEnd"/>
       <w:r>
         <w:rPr>
           <w:rFonts w:asciiTheme="majorEastAsia" w:eastAsiaTheme="majorEastAsia" w:hAnsiTheme="majorEastAsia" w:cs="宋体"/>
@@ -2145,33 +2071,7 @@
           <w:kern w:val="0"/>
           <w:sz w:val="24"/>
         </w:rPr>
-        <w:t>常见的图形验证码、语音验证码，基于机器难以处理复杂的计算机视觉及语音识别问题，而人类却可以轻松的识别来区分人类及机器。</w:t>
-      </w:r>
-      <w:r>
-        <w:rPr>
-          <w:rFonts w:asciiTheme="majorEastAsia" w:eastAsiaTheme="majorEastAsia" w:hAnsiTheme="majorEastAsia" w:cs="宋体"/>
-          <w:kern w:val="0"/>
-          <w:sz w:val="24"/>
-        </w:rPr>
-        <w:t>这一代验证</w:t>
-      </w:r>
-      <w:proofErr w:type="gramStart"/>
-      <w:r>
-        <w:rPr>
-          <w:rFonts w:asciiTheme="majorEastAsia" w:eastAsiaTheme="majorEastAsia" w:hAnsiTheme="majorEastAsia" w:cs="宋体"/>
-          <w:kern w:val="0"/>
-          <w:sz w:val="24"/>
-        </w:rPr>
-        <w:t>码初步</w:t>
-      </w:r>
-      <w:proofErr w:type="gramEnd"/>
-      <w:r>
-        <w:rPr>
-          <w:rFonts w:asciiTheme="majorEastAsia" w:eastAsiaTheme="majorEastAsia" w:hAnsiTheme="majorEastAsia" w:cs="宋体"/>
-          <w:kern w:val="0"/>
-          <w:sz w:val="24"/>
-        </w:rPr>
-        <w:t>利用了人类知识容易解答，而计算机难以解答的机制进行人机判断。</w:t>
+        <w:t>常见的图形验证码、语音验证码，基于机器难以处理复杂的计算机视觉及语音识别问题，而人类却可以轻松的识别来区分人类及机器。这一代验证码初步利用了人类知识容易解答，而计算机难以解答的机制进行人机判断。</w:t>
       </w:r>
     </w:p>
     <w:p>
@@ -2277,43 +2177,15 @@
           <w:kern w:val="0"/>
           <w:sz w:val="24"/>
         </w:rPr>
-        <w:t>第三代验证</w:t>
-      </w:r>
-      <w:proofErr w:type="gramStart"/>
-      <w:r>
-        <w:rPr>
-          <w:rFonts w:asciiTheme="majorEastAsia" w:eastAsiaTheme="majorEastAsia" w:hAnsiTheme="majorEastAsia" w:cs="宋体"/>
-          <w:kern w:val="0"/>
-          <w:sz w:val="24"/>
-        </w:rPr>
-        <w:t>码最大</w:t>
-      </w:r>
-      <w:proofErr w:type="gramEnd"/>
-      <w:r>
-        <w:rPr>
-          <w:rFonts w:asciiTheme="majorEastAsia" w:eastAsiaTheme="majorEastAsia" w:hAnsiTheme="majorEastAsia" w:cs="宋体"/>
-          <w:kern w:val="0"/>
-          <w:sz w:val="24"/>
-        </w:rPr>
-        <w:t>的特点是不再基于知识进行人机判断，而是基于人类固有的生物特征以及操作的环境信息综合决策，来判断是人类还是机器。无知识型验证</w:t>
-      </w:r>
-      <w:proofErr w:type="gramStart"/>
-      <w:r>
-        <w:rPr>
-          <w:rFonts w:asciiTheme="majorEastAsia" w:eastAsiaTheme="majorEastAsia" w:hAnsiTheme="majorEastAsia" w:cs="宋体"/>
-          <w:kern w:val="0"/>
-          <w:sz w:val="24"/>
-        </w:rPr>
-        <w:t>码最大</w:t>
-      </w:r>
-      <w:proofErr w:type="gramEnd"/>
-      <w:r>
-        <w:rPr>
-          <w:rFonts w:asciiTheme="majorEastAsia" w:eastAsiaTheme="majorEastAsia" w:hAnsiTheme="majorEastAsia" w:cs="宋体"/>
-          <w:kern w:val="0"/>
-          <w:sz w:val="24"/>
-        </w:rPr>
-        <w:t>特点即无需人类思考，从而不会打断用户操作，进而提供更好的用户体验。</w:t>
+        <w:t>第三代验证码最大的特点是不再基于知识进行人机</w:t>
+      </w:r>
+      <w:r>
+        <w:rPr>
+          <w:rFonts w:asciiTheme="majorEastAsia" w:eastAsiaTheme="majorEastAsia" w:hAnsiTheme="majorEastAsia" w:cs="宋体"/>
+          <w:kern w:val="0"/>
+          <w:sz w:val="24"/>
+        </w:rPr>
+        <w:t>判断，而是基于人类固有的生物特征以及操作的环境信息综合决策，来判断是人类还是机器。无知识型验证码最大特点即无需人类思考，从而不会打断用户操作，进而提供更好的用户体验。</w:t>
       </w:r>
       <w:r>
         <w:rPr>
@@ -2377,7 +2249,7 @@
           <w:shd w:val="clear" w:color="auto" w:fill="FFFFFF"/>
         </w:rPr>
       </w:pPr>
-      <w:bookmarkStart w:id="5" w:name="_Toc23456"/>
+      <w:bookmarkStart w:id="4" w:name="_Toc497142071"/>
       <w:r>
         <w:rPr>
           <w:rFonts w:ascii="黑体" w:eastAsia="黑体" w:hAnsi="黑体" w:hint="eastAsia"/>
@@ -2386,7 +2258,7 @@
         </w:rPr>
         <w:t>无知识型验证码的三大核心优势</w:t>
       </w:r>
-      <w:bookmarkEnd w:id="5"/>
+      <w:bookmarkEnd w:id="4"/>
     </w:p>
     <w:p>
       <w:pPr>
@@ -2520,25 +2392,7 @@
           <w:kern w:val="0"/>
           <w:sz w:val="24"/>
         </w:rPr>
-        <w:t>用户体验：无知识型验证</w:t>
-      </w:r>
-      <w:proofErr w:type="gramStart"/>
-      <w:r>
-        <w:rPr>
-          <w:rFonts w:asciiTheme="majorEastAsia" w:eastAsiaTheme="majorEastAsia" w:hAnsiTheme="majorEastAsia" w:cs="宋体"/>
-          <w:kern w:val="0"/>
-          <w:sz w:val="24"/>
-        </w:rPr>
-        <w:t>码针对</w:t>
-      </w:r>
-      <w:proofErr w:type="gramEnd"/>
-      <w:r>
-        <w:rPr>
-          <w:rFonts w:asciiTheme="majorEastAsia" w:eastAsiaTheme="majorEastAsia" w:hAnsiTheme="majorEastAsia" w:cs="宋体"/>
-          <w:kern w:val="0"/>
-          <w:sz w:val="24"/>
-        </w:rPr>
-        <w:t>大多数的用户能够无需思考，直接通过。不存在业务和流程的打断，体验流畅，对用户体验的提升毋庸质疑。</w:t>
+        <w:t>用户体验：无知识型验证码针对大多数的用户能够无需思考，直接通过。不存在业务和流程的打断，体验流畅，对用户体验的提升毋庸质疑。</w:t>
       </w:r>
     </w:p>
     <w:p>
@@ -2564,33 +2418,15 @@
           <w:kern w:val="0"/>
           <w:sz w:val="24"/>
         </w:rPr>
-        <w:t>更强风险识别：因为随着机器</w:t>
-      </w:r>
-      <w:r>
-        <w:rPr>
-          <w:rFonts w:asciiTheme="majorEastAsia" w:eastAsiaTheme="majorEastAsia" w:hAnsiTheme="majorEastAsia" w:cs="宋体"/>
-          <w:kern w:val="0"/>
-          <w:sz w:val="24"/>
-        </w:rPr>
-        <w:t>学习的发展让机器掌握人类具有的知识也不再是难点，无知识型验证</w:t>
-      </w:r>
-      <w:proofErr w:type="gramStart"/>
-      <w:r>
-        <w:rPr>
-          <w:rFonts w:asciiTheme="majorEastAsia" w:eastAsiaTheme="majorEastAsia" w:hAnsiTheme="majorEastAsia" w:cs="宋体"/>
-          <w:kern w:val="0"/>
-          <w:sz w:val="24"/>
-        </w:rPr>
-        <w:t>码不再</w:t>
-      </w:r>
-      <w:proofErr w:type="gramEnd"/>
-      <w:r>
-        <w:rPr>
-          <w:rFonts w:asciiTheme="majorEastAsia" w:eastAsiaTheme="majorEastAsia" w:hAnsiTheme="majorEastAsia" w:cs="宋体"/>
-          <w:kern w:val="0"/>
-          <w:sz w:val="24"/>
-        </w:rPr>
-        <w:t>基于知识来挑战机器，而是基于人类的固有行</w:t>
+        <w:t>更强风险识别：因为随着机器学习的发展让机器掌握人类具有的知识也不再是难</w:t>
+      </w:r>
+      <w:r>
+        <w:rPr>
+          <w:rFonts w:asciiTheme="majorEastAsia" w:eastAsiaTheme="majorEastAsia" w:hAnsiTheme="majorEastAsia" w:cs="宋体"/>
+          <w:kern w:val="0"/>
+          <w:sz w:val="24"/>
+        </w:rPr>
+        <w:t>点，无知识型验证码不再基于知识来挑战机器，而是基于人类的固有行</w:t>
       </w:r>
       <w:r>
         <w:rPr>
@@ -2599,43 +2435,7 @@
           <w:sz w:val="24"/>
         </w:rPr>
         <w:lastRenderedPageBreak/>
-        <w:t>为特征以及操作的环境信息综合</w:t>
-      </w:r>
-      <w:proofErr w:type="gramStart"/>
-      <w:r>
-        <w:rPr>
-          <w:rFonts w:asciiTheme="majorEastAsia" w:eastAsiaTheme="majorEastAsia" w:hAnsiTheme="majorEastAsia" w:cs="宋体"/>
-          <w:kern w:val="0"/>
-          <w:sz w:val="24"/>
-        </w:rPr>
-        <w:t>进行风控决策</w:t>
-      </w:r>
-      <w:proofErr w:type="gramEnd"/>
-      <w:r>
-        <w:rPr>
-          <w:rFonts w:asciiTheme="majorEastAsia" w:eastAsiaTheme="majorEastAsia" w:hAnsiTheme="majorEastAsia" w:cs="宋体"/>
-          <w:kern w:val="0"/>
-          <w:sz w:val="24"/>
-        </w:rPr>
-        <w:t>，攻击者难以批量的模拟出可以</w:t>
-      </w:r>
-      <w:proofErr w:type="gramStart"/>
-      <w:r>
-        <w:rPr>
-          <w:rFonts w:asciiTheme="majorEastAsia" w:eastAsiaTheme="majorEastAsia" w:hAnsiTheme="majorEastAsia" w:cs="宋体"/>
-          <w:kern w:val="0"/>
-          <w:sz w:val="24"/>
-        </w:rPr>
-        <w:t>欺骗风控引擎</w:t>
-      </w:r>
-      <w:proofErr w:type="gramEnd"/>
-      <w:r>
-        <w:rPr>
-          <w:rFonts w:asciiTheme="majorEastAsia" w:eastAsiaTheme="majorEastAsia" w:hAnsiTheme="majorEastAsia" w:cs="宋体"/>
-          <w:kern w:val="0"/>
-          <w:sz w:val="24"/>
-        </w:rPr>
-        <w:t>的正常人类的操作。</w:t>
+        <w:t>为特征以及操作的环境信息综合进行风控决策，攻击者难以批量的模拟出可以欺骗风控引擎的正常人类的操作。</w:t>
       </w:r>
     </w:p>
     <w:p>
@@ -2661,25 +2461,7 @@
           <w:kern w:val="0"/>
           <w:sz w:val="24"/>
         </w:rPr>
-        <w:t>更高风险拦截：普通的验证码基于知识对机器发起挑战，无法做到对机器进行阻断。因为知识的挑战还需要兼顾人类的体验，机器通过的概率只能做到无限的降低而无法消除。而无知识型验证码基于后端</w:t>
-      </w:r>
-      <w:proofErr w:type="gramStart"/>
-      <w:r>
-        <w:rPr>
-          <w:rFonts w:asciiTheme="majorEastAsia" w:eastAsiaTheme="majorEastAsia" w:hAnsiTheme="majorEastAsia" w:cs="宋体"/>
-          <w:kern w:val="0"/>
-          <w:sz w:val="24"/>
-        </w:rPr>
-        <w:t>的风控决策</w:t>
-      </w:r>
-      <w:proofErr w:type="gramEnd"/>
-      <w:r>
-        <w:rPr>
-          <w:rFonts w:asciiTheme="majorEastAsia" w:eastAsiaTheme="majorEastAsia" w:hAnsiTheme="majorEastAsia" w:cs="宋体"/>
-          <w:kern w:val="0"/>
-          <w:sz w:val="24"/>
-        </w:rPr>
-        <w:t>，可以对不同风险的操作提出更高难度的验证码乃至阻断，有更大空间对风险进行消除和拦截</w:t>
+        <w:t>更高风险拦截：普通的验证码基于知识对机器发起挑战，无法做到对机器进行阻断。因为知识的挑战还需要兼顾人类的体验，机器通过的概率只能做到无限的降低而无法消除。而无知识型验证码基于后端的风控决策，可以对不同风险的操作提出更高难度的验证码乃至阻断，有更大空间对风险进行消除和拦截</w:t>
       </w:r>
       <w:r>
         <w:rPr>
@@ -2698,7 +2480,7 @@
           <w:bCs w:val="0"/>
         </w:rPr>
       </w:pPr>
-      <w:bookmarkStart w:id="6" w:name="_Toc16863"/>
+      <w:bookmarkStart w:id="5" w:name="_Toc497142072"/>
       <w:r>
         <w:rPr>
           <w:rFonts w:ascii="黑体" w:eastAsia="黑体" w:hAnsi="黑体" w:hint="eastAsia"/>
@@ -2720,7 +2502,7 @@
         </w:rPr>
         <w:t>目前实现滑动认证的一些机制</w:t>
       </w:r>
-      <w:bookmarkEnd w:id="6"/>
+      <w:bookmarkEnd w:id="5"/>
     </w:p>
     <w:p>
       <w:pPr>
@@ -2747,7 +2529,7 @@
           <w:bCs w:val="0"/>
         </w:rPr>
       </w:pPr>
-      <w:bookmarkStart w:id="7" w:name="_Toc2478"/>
+      <w:bookmarkStart w:id="6" w:name="_Toc497142073"/>
       <w:r>
         <w:rPr>
           <w:rFonts w:ascii="黑体" w:eastAsia="黑体" w:hAnsi="黑体" w:hint="eastAsia"/>
@@ -2769,7 +2551,7 @@
         </w:rPr>
         <w:t>现阶段使用状况</w:t>
       </w:r>
-      <w:bookmarkEnd w:id="7"/>
+      <w:bookmarkEnd w:id="6"/>
     </w:p>
     <w:p>
       <w:pPr>
@@ -2829,41 +2611,13 @@
           <w:sz w:val="24"/>
         </w:rPr>
       </w:pPr>
-      <w:proofErr w:type="gramStart"/>
-      <w:r>
-        <w:rPr>
-          <w:rFonts w:asciiTheme="majorEastAsia" w:eastAsiaTheme="majorEastAsia" w:hAnsiTheme="majorEastAsia" w:cs="宋体"/>
-          <w:kern w:val="0"/>
-          <w:sz w:val="24"/>
-        </w:rPr>
-        <w:t>极验验证</w:t>
-      </w:r>
-      <w:proofErr w:type="gramEnd"/>
-      <w:r>
-        <w:rPr>
-          <w:rFonts w:asciiTheme="majorEastAsia" w:eastAsiaTheme="majorEastAsia" w:hAnsiTheme="majorEastAsia" w:cs="宋体"/>
-          <w:kern w:val="0"/>
-          <w:sz w:val="24"/>
-        </w:rPr>
-        <w:t>：现在</w:t>
-      </w:r>
-      <w:proofErr w:type="gramStart"/>
-      <w:r>
-        <w:rPr>
-          <w:rFonts w:asciiTheme="majorEastAsia" w:eastAsiaTheme="majorEastAsia" w:hAnsiTheme="majorEastAsia" w:cs="宋体"/>
-          <w:kern w:val="0"/>
-          <w:sz w:val="24"/>
-        </w:rPr>
-        <w:t>极验验证码已经</w:t>
-      </w:r>
-      <w:proofErr w:type="gramEnd"/>
-      <w:r>
-        <w:rPr>
-          <w:rFonts w:asciiTheme="majorEastAsia" w:eastAsiaTheme="majorEastAsia" w:hAnsiTheme="majorEastAsia" w:cs="宋体"/>
-          <w:kern w:val="0"/>
-          <w:sz w:val="24"/>
-        </w:rPr>
-        <w:t>更新到了</w:t>
+      <w:r>
+        <w:rPr>
+          <w:rFonts w:asciiTheme="majorEastAsia" w:eastAsiaTheme="majorEastAsia" w:hAnsiTheme="majorEastAsia" w:cs="宋体"/>
+          <w:kern w:val="0"/>
+          <w:sz w:val="24"/>
+        </w:rPr>
+        <w:t>极验验证：现在极验验证码已经更新到了</w:t>
       </w:r>
       <w:r>
         <w:rPr>
@@ -2905,23 +2659,13 @@
         </w:rPr>
         <w:t xml:space="preserve"> 7 </w:t>
       </w:r>
-      <w:proofErr w:type="gramStart"/>
-      <w:r>
-        <w:rPr>
-          <w:rFonts w:asciiTheme="majorEastAsia" w:eastAsiaTheme="majorEastAsia" w:hAnsiTheme="majorEastAsia" w:cs="宋体"/>
-          <w:kern w:val="0"/>
-          <w:sz w:val="24"/>
-        </w:rPr>
-        <w:t>月全球</w:t>
-      </w:r>
-      <w:proofErr w:type="gramEnd"/>
-      <w:r>
-        <w:rPr>
-          <w:rFonts w:asciiTheme="majorEastAsia" w:eastAsiaTheme="majorEastAsia" w:hAnsiTheme="majorEastAsia" w:cs="宋体"/>
-          <w:kern w:val="0"/>
-          <w:sz w:val="24"/>
-        </w:rPr>
-        <w:t>已有十六万家企业正在使用极验，每天服务响应超过四亿次，广泛应用于直播视频、金融服务、电子商务、游戏娱乐、政府企业等各大类型网站</w:t>
+      <w:r>
+        <w:rPr>
+          <w:rFonts w:asciiTheme="majorEastAsia" w:eastAsiaTheme="majorEastAsia" w:hAnsiTheme="majorEastAsia" w:cs="宋体"/>
+          <w:kern w:val="0"/>
+          <w:sz w:val="24"/>
+        </w:rPr>
+        <w:t>月全球已有十六万家企业正在使用极验，每天服务响应超过四亿次，广泛应用于直播视频、金融服务、电子商务、游戏娱乐、政府企业等各大类型网站</w:t>
       </w:r>
       <w:r>
         <w:rPr>
@@ -2931,23 +2675,21 @@
         </w:rPr>
         <w:t>。</w:t>
       </w:r>
-      <w:proofErr w:type="gramStart"/>
-      <w:r>
-        <w:rPr>
-          <w:rFonts w:asciiTheme="majorEastAsia" w:eastAsiaTheme="majorEastAsia" w:hAnsiTheme="majorEastAsia" w:cs="宋体"/>
-          <w:kern w:val="0"/>
-          <w:sz w:val="24"/>
-        </w:rPr>
-        <w:t>极验验证码增加</w:t>
-      </w:r>
-      <w:proofErr w:type="gramEnd"/>
-      <w:r>
-        <w:rPr>
-          <w:rFonts w:asciiTheme="majorEastAsia" w:eastAsiaTheme="majorEastAsia" w:hAnsiTheme="majorEastAsia" w:cs="宋体"/>
-          <w:kern w:val="0"/>
-          <w:sz w:val="24"/>
-        </w:rPr>
-        <w:t>了机器轨迹识别，匀速移动、随机速度移动等方法都是不行的，只有完全模拟人的移动轨迹才可以通过验证</w:t>
+      <w:r>
+        <w:rPr>
+          <w:rFonts w:asciiTheme="majorEastAsia" w:eastAsiaTheme="majorEastAsia" w:hAnsiTheme="majorEastAsia" w:cs="宋体"/>
+          <w:kern w:val="0"/>
+          <w:sz w:val="24"/>
+        </w:rPr>
+        <w:t>极验验</w:t>
+      </w:r>
+      <w:r>
+        <w:rPr>
+          <w:rFonts w:asciiTheme="majorEastAsia" w:eastAsiaTheme="majorEastAsia" w:hAnsiTheme="majorEastAsia" w:cs="宋体"/>
+          <w:kern w:val="0"/>
+          <w:sz w:val="24"/>
+        </w:rPr>
+        <w:t>证码增加了机器轨迹识别，匀速移动、随机速度移动等方法都是不行的，只有完全模拟人的移动轨迹才可以通过验证</w:t>
       </w:r>
       <w:r>
         <w:rPr>
@@ -2989,7 +2731,6 @@
         </w:rPr>
         <w:t>阿里巴巴：</w:t>
       </w:r>
-      <w:proofErr w:type="gramStart"/>
       <w:r>
         <w:rPr>
           <w:rFonts w:asciiTheme="majorEastAsia" w:eastAsiaTheme="majorEastAsia" w:hAnsiTheme="majorEastAsia" w:cs="宋体"/>
@@ -2998,7 +2739,6 @@
         </w:rPr>
         <w:t>淘宝的</w:t>
       </w:r>
-      <w:proofErr w:type="gramEnd"/>
       <w:r>
         <w:rPr>
           <w:rFonts w:asciiTheme="majorEastAsia" w:eastAsiaTheme="majorEastAsia" w:hAnsiTheme="majorEastAsia" w:cs="宋体"/>
@@ -3045,17 +2785,8 @@
           <w:kern w:val="0"/>
           <w:sz w:val="24"/>
         </w:rPr>
-        <w:t>当然目前也有很多滑动验证码融合了图形图像的元素，在这个过程中浏览器记录下了你的鼠标移动轨迹，再跟图片验证码的结果相比较，图形的位置不一样，所以你鼠标拖</w:t>
-      </w:r>
-      <w:r>
-        <w:rPr>
-          <w:rFonts w:asciiTheme="majorEastAsia" w:eastAsiaTheme="majorEastAsia" w:hAnsiTheme="majorEastAsia" w:cs="宋体"/>
-          <w:kern w:val="0"/>
-          <w:sz w:val="24"/>
-        </w:rPr>
-        <w:t>动的长度自然也不一样，这样就无法固定一个操作数据了，即使你要伪造，你也得根据图片的结果来，破解它的难度仍然不在于图片有多难识别，难度仍然在于</w:t>
-      </w:r>
-      <w:proofErr w:type="spellStart"/>
+        <w:t>当然目前也有很多滑动验证码融合了图形图像的元素，在这个过程中浏览器记录下了你的鼠标移动轨迹，再跟图片验证码的结果相比较，图形的位置不一样，所以你鼠标拖动的长度自然也不一样，这样就无法固定一个操作数据了，即使你要伪造，你也得根据图片的结果来，破解它的难度仍然不在于图片有多难识别，难度仍然在于</w:t>
+      </w:r>
       <w:r>
         <w:rPr>
           <w:rFonts w:asciiTheme="majorEastAsia" w:eastAsiaTheme="majorEastAsia" w:hAnsiTheme="majorEastAsia" w:cs="宋体" w:hint="eastAsia"/>
@@ -3064,7 +2795,6 @@
         </w:rPr>
         <w:t>JavaScript</w:t>
       </w:r>
-      <w:proofErr w:type="spellEnd"/>
       <w:r>
         <w:rPr>
           <w:rFonts w:asciiTheme="majorEastAsia" w:eastAsiaTheme="majorEastAsia" w:hAnsiTheme="majorEastAsia" w:cs="宋体"/>
@@ -3147,25 +2877,7 @@
           <w:kern w:val="0"/>
           <w:sz w:val="24"/>
         </w:rPr>
-        <w:t>网易</w:t>
-      </w:r>
-      <w:proofErr w:type="gramStart"/>
-      <w:r>
-        <w:rPr>
-          <w:rFonts w:asciiTheme="majorEastAsia" w:eastAsiaTheme="majorEastAsia" w:hAnsiTheme="majorEastAsia" w:cs="宋体"/>
-          <w:kern w:val="0"/>
-          <w:sz w:val="24"/>
-        </w:rPr>
-        <w:t>易</w:t>
-      </w:r>
-      <w:proofErr w:type="gramEnd"/>
-      <w:r>
-        <w:rPr>
-          <w:rFonts w:asciiTheme="majorEastAsia" w:eastAsiaTheme="majorEastAsia" w:hAnsiTheme="majorEastAsia" w:cs="宋体"/>
-          <w:kern w:val="0"/>
-          <w:sz w:val="24"/>
-        </w:rPr>
-        <w:t>盾验证码</w:t>
+        <w:t>网易易盾验证码</w:t>
       </w:r>
       <w:r>
         <w:rPr>
@@ -3181,18 +2893,8 @@
           <w:kern w:val="0"/>
           <w:sz w:val="24"/>
         </w:rPr>
-        <w:t>易盾验证码抛弃了传统字符型验证</w:t>
-      </w:r>
-      <w:proofErr w:type="gramStart"/>
-      <w:r>
-        <w:rPr>
-          <w:rFonts w:asciiTheme="majorEastAsia" w:eastAsiaTheme="majorEastAsia" w:hAnsiTheme="majorEastAsia" w:cs="宋体"/>
-          <w:kern w:val="0"/>
-          <w:sz w:val="24"/>
-        </w:rPr>
-        <w:t>码展示</w:t>
-      </w:r>
-      <w:proofErr w:type="gramEnd"/>
+        <w:t>易盾验证码抛弃了传统字符型验证码展示</w:t>
+      </w:r>
       <w:r>
         <w:rPr>
           <w:rFonts w:asciiTheme="majorEastAsia" w:eastAsiaTheme="majorEastAsia" w:hAnsiTheme="majorEastAsia" w:cs="宋体"/>
@@ -3223,18 +2925,8 @@
           <w:kern w:val="0"/>
           <w:sz w:val="24"/>
         </w:rPr>
-        <w:t>比对答案的流程，采用验证</w:t>
-      </w:r>
-      <w:proofErr w:type="gramStart"/>
-      <w:r>
-        <w:rPr>
-          <w:rFonts w:asciiTheme="majorEastAsia" w:eastAsiaTheme="majorEastAsia" w:hAnsiTheme="majorEastAsia" w:cs="宋体"/>
-          <w:kern w:val="0"/>
-          <w:sz w:val="24"/>
-        </w:rPr>
-        <w:t>码展示</w:t>
-      </w:r>
-      <w:proofErr w:type="gramEnd"/>
+        <w:t>比对答案的流程，采用验证码展示</w:t>
+      </w:r>
       <w:r>
         <w:rPr>
           <w:rFonts w:asciiTheme="majorEastAsia" w:eastAsiaTheme="majorEastAsia" w:hAnsiTheme="majorEastAsia" w:cs="宋体"/>
@@ -3265,51 +2957,15 @@
           <w:kern w:val="0"/>
           <w:sz w:val="24"/>
         </w:rPr>
-        <w:t>分析用户行为流程，用户只需要产生指定的行为轨迹，不需要键盘手动输入，极大优化了传统验证</w:t>
-      </w:r>
-      <w:proofErr w:type="gramStart"/>
-      <w:r>
-        <w:rPr>
-          <w:rFonts w:asciiTheme="majorEastAsia" w:eastAsiaTheme="majorEastAsia" w:hAnsiTheme="majorEastAsia" w:cs="宋体"/>
-          <w:kern w:val="0"/>
-          <w:sz w:val="24"/>
-        </w:rPr>
-        <w:t>码用户</w:t>
-      </w:r>
-      <w:proofErr w:type="gramEnd"/>
-      <w:r>
-        <w:rPr>
-          <w:rFonts w:asciiTheme="majorEastAsia" w:eastAsiaTheme="majorEastAsia" w:hAnsiTheme="majorEastAsia" w:cs="宋体"/>
-          <w:kern w:val="0"/>
-          <w:sz w:val="24"/>
-        </w:rPr>
-        <w:t>体验不佳的问题；验证码后台针对用户产生的行为轨迹</w:t>
-      </w:r>
-      <w:r>
-        <w:rPr>
-          <w:rFonts w:asciiTheme="majorEastAsia" w:eastAsiaTheme="majorEastAsia" w:hAnsiTheme="majorEastAsia" w:cs="宋体"/>
-          <w:kern w:val="0"/>
-          <w:sz w:val="24"/>
-        </w:rPr>
-        <w:t>数据进行机器学习建模，结合访问频率、地理位置、历史记录等多个维度信息，快速、准确的返回人机判定结果，优化了传统验证码基于单一字符维度容易被暴力破解的问题。后台会检测破解攻击，如果有破解的情况，会自动切换到更高难度的</w:t>
-      </w:r>
-      <w:proofErr w:type="gramStart"/>
-      <w:r>
-        <w:rPr>
-          <w:rFonts w:asciiTheme="majorEastAsia" w:eastAsiaTheme="majorEastAsia" w:hAnsiTheme="majorEastAsia" w:cs="宋体"/>
-          <w:kern w:val="0"/>
-          <w:sz w:val="24"/>
-        </w:rPr>
-        <w:t>点选式验证</w:t>
-      </w:r>
-      <w:proofErr w:type="gramEnd"/>
-      <w:r>
-        <w:rPr>
-          <w:rFonts w:asciiTheme="majorEastAsia" w:eastAsiaTheme="majorEastAsia" w:hAnsiTheme="majorEastAsia" w:cs="宋体"/>
-          <w:kern w:val="0"/>
-          <w:sz w:val="24"/>
-        </w:rPr>
-        <w:t>码；但还是较为容易被破解</w:t>
+        <w:t>分析用户行为流程，用户只需要产生指定的行为轨迹，不需要键盘手动输入，极大优化了传统验证码用户体验不佳的问题；验证码后台针对用户产生的行为轨迹数据进行机器学习建模，结合访问频率、地理位置、历史记录等多个维度信息，快速、准确的返回人机判定结果，优化了传统验证码基于单一字符维度容易被暴</w:t>
+      </w:r>
+      <w:r>
+        <w:rPr>
+          <w:rFonts w:asciiTheme="majorEastAsia" w:eastAsiaTheme="majorEastAsia" w:hAnsiTheme="majorEastAsia" w:cs="宋体"/>
+          <w:kern w:val="0"/>
+          <w:sz w:val="24"/>
+        </w:rPr>
+        <w:t>力破解的问题。后台会检测破解攻击，如果有破解的情况，会自动切换到更高难度的点选式验证码；但还是较为容易被破解</w:t>
       </w:r>
       <w:r>
         <w:rPr>
@@ -3325,25 +2981,7 @@
           <w:kern w:val="0"/>
           <w:sz w:val="24"/>
         </w:rPr>
-        <w:t>所以除此之外</w:t>
-      </w:r>
-      <w:proofErr w:type="gramStart"/>
-      <w:r>
-        <w:rPr>
-          <w:rFonts w:asciiTheme="majorEastAsia" w:eastAsiaTheme="majorEastAsia" w:hAnsiTheme="majorEastAsia" w:cs="宋体"/>
-          <w:kern w:val="0"/>
-          <w:sz w:val="24"/>
-        </w:rPr>
-        <w:t>网易云还</w:t>
-      </w:r>
-      <w:proofErr w:type="gramEnd"/>
-      <w:r>
-        <w:rPr>
-          <w:rFonts w:asciiTheme="majorEastAsia" w:eastAsiaTheme="majorEastAsia" w:hAnsiTheme="majorEastAsia" w:cs="宋体"/>
-          <w:kern w:val="0"/>
-          <w:sz w:val="24"/>
-        </w:rPr>
-        <w:t>提供终极验证上行短信验证，确保验证码的安全性。</w:t>
+        <w:t>所以除此之外网易云还提供终极验证上行短信验证，确保验证码的安全性。</w:t>
       </w:r>
     </w:p>
     <w:p>
@@ -3352,7 +2990,7 @@
         <w:spacing w:beforeLines="50" w:before="156" w:afterLines="50" w:after="156"/>
         <w:jc w:val="both"/>
       </w:pPr>
-      <w:bookmarkStart w:id="8" w:name="_Toc29383"/>
+      <w:bookmarkStart w:id="7" w:name="_Toc497142074"/>
       <w:r>
         <w:rPr>
           <w:rFonts w:hint="eastAsia"/>
@@ -3360,7 +2998,7 @@
         <w:lastRenderedPageBreak/>
         <w:t>三、研究现状</w:t>
       </w:r>
-      <w:bookmarkEnd w:id="8"/>
+      <w:bookmarkEnd w:id="7"/>
     </w:p>
     <w:p>
       <w:pPr>
@@ -3380,53 +3018,21 @@
           <w:rFonts w:hint="eastAsia"/>
           <w:sz w:val="24"/>
         </w:rPr>
-        <w:t>滑块验证</w:t>
-      </w:r>
-      <w:proofErr w:type="gramStart"/>
+        <w:t>滑块验证码技术中主要的技术难点集中于拼图的选取和用户行为轨迹的判断。拼图（</w:t>
+      </w:r>
       <w:r>
         <w:rPr>
           <w:rFonts w:hint="eastAsia"/>
           <w:sz w:val="24"/>
         </w:rPr>
-        <w:t>码技术</w:t>
-      </w:r>
-      <w:proofErr w:type="gramEnd"/>
+        <w:t>Puzzle</w:t>
+      </w:r>
       <w:r>
         <w:rPr>
           <w:rFonts w:hint="eastAsia"/>
           <w:sz w:val="24"/>
         </w:rPr>
-        <w:t>中主要的技术难点集中于拼图的选取和用户行为轨迹的判断。拼图（</w:t>
-      </w:r>
-      <w:r>
-        <w:rPr>
-          <w:rFonts w:hint="eastAsia"/>
-          <w:sz w:val="24"/>
-        </w:rPr>
-        <w:t>Puzzle</w:t>
-      </w:r>
-      <w:r>
-        <w:rPr>
-          <w:rFonts w:hint="eastAsia"/>
-          <w:sz w:val="24"/>
-        </w:rPr>
-        <w:t>）</w:t>
-      </w:r>
-      <w:proofErr w:type="gramStart"/>
-      <w:r>
-        <w:rPr>
-          <w:rFonts w:hint="eastAsia"/>
-          <w:sz w:val="24"/>
-        </w:rPr>
-        <w:t>考量</w:t>
-      </w:r>
-      <w:proofErr w:type="gramEnd"/>
-      <w:r>
-        <w:rPr>
-          <w:rFonts w:hint="eastAsia"/>
-          <w:sz w:val="24"/>
-        </w:rPr>
-        <w:t>其拼图形状、拼图大小、图片背景中拼图选取的位置以及拼图挖取后空白处颜色填充等指标。通过改变以上指标，能够对其难度进行适当的调整，其关系如下：</w:t>
+        <w:t>）考量其拼图形状、拼图大小、图片背景中拼图选取的位置以及拼图挖取后空白处颜色填充等指标。通过改变以上指标，能够对其难度进行适当的调整，其关系如下：</w:t>
       </w:r>
     </w:p>
     <w:p>
@@ -3447,23 +3053,14 @@
           <w:rFonts w:hint="eastAsia"/>
           <w:sz w:val="24"/>
         </w:rPr>
-        <w:t>拼图形状：</w:t>
-      </w:r>
-      <w:proofErr w:type="gramStart"/>
+        <w:t>拼图形状：拼图边数越多、拼图边界轨迹越复杂，则对于攻击者所使用的边界检测算法的要求更</w:t>
+      </w:r>
       <w:r>
         <w:rPr>
           <w:rFonts w:hint="eastAsia"/>
           <w:sz w:val="24"/>
         </w:rPr>
-        <w:t>拼图边</w:t>
-      </w:r>
-      <w:proofErr w:type="gramEnd"/>
-      <w:r>
-        <w:rPr>
-          <w:rFonts w:hint="eastAsia"/>
-          <w:sz w:val="24"/>
-        </w:rPr>
-        <w:t>数越多、拼图边界轨迹越复杂，则对于攻击者所使用的边界检测算法的要求更苛刻，难度系数成正比增加。</w:t>
+        <w:t>苛刻，难度系数成正比增加。</w:t>
       </w:r>
     </w:p>
     <w:p>
@@ -3540,14 +3137,14 @@
           <w:rFonts w:hint="eastAsia"/>
           <w:sz w:val="24"/>
         </w:rPr>
-        <w:t>拼图挖取后空白处颜色填充：主要影响攻击</w:t>
+        <w:t>拼图挖取后空白处颜色填充：主要影响攻击者试图利用背景图片与拼图块空白处之间的颜色边界的区分，当边界颜色差别大时，攻击者可以</w:t>
       </w:r>
       <w:r>
         <w:rPr>
           <w:rFonts w:hint="eastAsia"/>
           <w:sz w:val="24"/>
         </w:rPr>
-        <w:t>者试图利用背景图片与拼图块空白处之间的颜色边界的区分，当边界颜色差别大时，攻击者可以直接利用边界检测算法获得拼图正确位置，而当边界颜色差别小时，边界检测算法则很可能失效。</w:t>
+        <w:t>直接利用边界检测算法获得拼图正确位置，而当边界颜色差别小时，边界检测算法则很可能失效。</w:t>
       </w:r>
     </w:p>
     <w:p>
@@ -3583,14 +3180,7 @@
           <w:rFonts w:hint="eastAsia"/>
           <w:sz w:val="24"/>
         </w:rPr>
-        <w:t>移动最小单位像素距离：影响最终的拼图</w:t>
-      </w:r>
-      <w:r>
-        <w:rPr>
-          <w:rFonts w:hint="eastAsia"/>
-          <w:sz w:val="24"/>
-        </w:rPr>
-        <w:t>与空白处的重合度（或精确度），人类操作过程很难做到百分百重合率，而机器人却能轻而易举地做到；</w:t>
+        <w:t>移动最小单位像素距离：影响最终的拼图与空白处的重合度（或精确度），人类操作过程很难做到百分百重合率，而机器人却能轻而易举地做到；</w:t>
       </w:r>
     </w:p>
     <w:p>
@@ -3655,23 +3245,14 @@
           <w:rFonts w:hint="eastAsia"/>
           <w:sz w:val="24"/>
         </w:rPr>
-        <w:t>综合以上对于拼图和用户行为的影响要素，滑块验证</w:t>
-      </w:r>
-      <w:proofErr w:type="gramStart"/>
+        <w:t>综合以上对于拼图和用户行为的影响要素，滑块验证码能够做到非常优秀的区分度。但是在实际应用过程中，若公司企业并不是格</w:t>
+      </w:r>
       <w:r>
         <w:rPr>
           <w:rFonts w:hint="eastAsia"/>
           <w:sz w:val="24"/>
         </w:rPr>
-        <w:t>码能够</w:t>
-      </w:r>
-      <w:proofErr w:type="gramEnd"/>
-      <w:r>
-        <w:rPr>
-          <w:rFonts w:hint="eastAsia"/>
-          <w:sz w:val="24"/>
-        </w:rPr>
-        <w:t>做到非常优秀的区分度。但是在实际应用过程中，若公司企业并不是格外看重其暴露的数据时，他们会在高精度区分性和实用性上进行选择，而结果显而易见，即更看重使用的便捷性、用户友好度，一切以用户出发。</w:t>
+        <w:t>外看重其暴露的数据时，他们会在高精度区分性和实用性上进行选择，而结果显而易见，即更看重使用的便捷性、用户友好度，一切以用户出发。</w:t>
       </w:r>
     </w:p>
     <w:p>
@@ -3704,7 +3285,7 @@
           <w:b/>
         </w:rPr>
       </w:pPr>
-      <w:bookmarkStart w:id="9" w:name="_Toc9565"/>
+      <w:bookmarkStart w:id="8" w:name="_Toc497142075"/>
       <w:r>
         <w:rPr>
           <w:rFonts w:hint="eastAsia"/>
@@ -3713,7 +3294,7 @@
         <w:lastRenderedPageBreak/>
         <w:t>四、主要思路</w:t>
       </w:r>
-      <w:bookmarkEnd w:id="9"/>
+      <w:bookmarkEnd w:id="8"/>
     </w:p>
     <w:p>
       <w:pPr>
@@ -3723,7 +3304,7 @@
           <w:bCs w:val="0"/>
         </w:rPr>
       </w:pPr>
-      <w:bookmarkStart w:id="10" w:name="_Toc30120"/>
+      <w:bookmarkStart w:id="9" w:name="_Toc497142076"/>
       <w:r>
         <w:rPr>
           <w:rFonts w:ascii="黑体" w:eastAsia="黑体" w:hAnsi="黑体" w:cs="黑体" w:hint="eastAsia"/>
@@ -3736,30 +3317,9 @@
           <w:rFonts w:ascii="黑体" w:eastAsia="黑体" w:hAnsi="黑体" w:cs="黑体" w:hint="eastAsia"/>
           <w:bCs w:val="0"/>
         </w:rPr>
-        <w:t>验证码</w:t>
-      </w:r>
-      <w:r>
-        <w:rPr>
-          <w:rFonts w:ascii="黑体" w:eastAsia="黑体" w:hAnsi="黑体" w:cs="黑体" w:hint="eastAsia"/>
-          <w:bCs w:val="0"/>
-        </w:rPr>
-        <w:t>认证</w:t>
-      </w:r>
-      <w:r>
-        <w:rPr>
-          <w:rFonts w:ascii="黑体" w:eastAsia="黑体" w:hAnsi="黑体" w:cs="黑体" w:hint="eastAsia"/>
-          <w:bCs w:val="0"/>
-        </w:rPr>
-        <w:t>基本</w:t>
-      </w:r>
-      <w:r>
-        <w:rPr>
-          <w:rFonts w:ascii="黑体" w:eastAsia="黑体" w:hAnsi="黑体" w:cs="黑体" w:hint="eastAsia"/>
-          <w:bCs w:val="0"/>
-        </w:rPr>
-        <w:t>流程</w:t>
-      </w:r>
-      <w:bookmarkEnd w:id="10"/>
+        <w:t>验证码认证基本流程</w:t>
+      </w:r>
+      <w:bookmarkEnd w:id="9"/>
     </w:p>
     <w:p>
       <w:pPr>
@@ -3843,7 +3403,7 @@
           <w:sz w:val="18"/>
           <w:szCs w:val="18"/>
         </w:rPr>
-        <w:t>：</w:t>
+        <w:t>：使用</w:t>
       </w:r>
       <w:r>
         <w:rPr>
@@ -3851,7 +3411,7 @@
           <w:sz w:val="18"/>
           <w:szCs w:val="18"/>
         </w:rPr>
-        <w:t>使用</w:t>
+        <w:t>servlet</w:t>
       </w:r>
       <w:r>
         <w:rPr>
@@ -3859,41 +3419,7 @@
           <w:sz w:val="18"/>
           <w:szCs w:val="18"/>
         </w:rPr>
-        <w:t>servlet</w:t>
-      </w:r>
-      <w:r>
-        <w:rPr>
-          <w:rFonts w:hint="eastAsia"/>
-          <w:sz w:val="18"/>
-          <w:szCs w:val="18"/>
-        </w:rPr>
-        <w:t>实现验证</w:t>
-      </w:r>
-      <w:proofErr w:type="gramStart"/>
-      <w:r>
-        <w:rPr>
-          <w:rFonts w:hint="eastAsia"/>
-          <w:sz w:val="18"/>
-          <w:szCs w:val="18"/>
-        </w:rPr>
-        <w:t>码</w:t>
-      </w:r>
-      <w:r>
-        <w:rPr>
-          <w:rFonts w:hint="eastAsia"/>
-          <w:sz w:val="18"/>
-          <w:szCs w:val="18"/>
-        </w:rPr>
-        <w:t>基本</w:t>
-      </w:r>
-      <w:proofErr w:type="gramEnd"/>
-      <w:r>
-        <w:rPr>
-          <w:rFonts w:hint="eastAsia"/>
-          <w:sz w:val="18"/>
-          <w:szCs w:val="18"/>
-        </w:rPr>
-        <w:t>流程</w:t>
+        <w:t>实现验证码基本流程</w:t>
       </w:r>
     </w:p>
     <w:p>
@@ -3904,7 +3430,7 @@
           <w:bCs w:val="0"/>
         </w:rPr>
       </w:pPr>
-      <w:bookmarkStart w:id="11" w:name="_Toc30605"/>
+      <w:bookmarkStart w:id="10" w:name="_Toc497142077"/>
       <w:r>
         <w:rPr>
           <w:rFonts w:ascii="黑体" w:eastAsia="黑体" w:hAnsi="黑体" w:cs="黑体" w:hint="eastAsia"/>
@@ -3919,33 +3445,33 @@
         </w:rPr>
         <w:t>方案设计思路</w:t>
       </w:r>
+      <w:bookmarkEnd w:id="10"/>
+    </w:p>
+    <w:p>
+      <w:pPr>
+        <w:pStyle w:val="3"/>
+        <w:rPr>
+          <w:rFonts w:ascii="黑体" w:eastAsia="黑体" w:hAnsi="黑体"/>
+        </w:rPr>
+      </w:pPr>
+      <w:bookmarkStart w:id="11" w:name="_Toc497142078"/>
+      <w:r>
+        <w:rPr>
+          <w:rFonts w:ascii="黑体" w:eastAsia="黑体" w:hAnsi="黑体" w:hint="eastAsia"/>
+        </w:rPr>
+        <w:t xml:space="preserve">4.2.1 </w:t>
+      </w:r>
+      <w:r>
+        <w:rPr>
+          <w:rFonts w:ascii="黑体" w:eastAsia="黑体" w:hAnsi="黑体" w:hint="eastAsia"/>
+        </w:rPr>
+        <w:t>方案一</w:t>
+      </w:r>
       <w:bookmarkEnd w:id="11"/>
-    </w:p>
-    <w:p>
-      <w:pPr>
-        <w:pStyle w:val="3"/>
-        <w:rPr>
-          <w:rFonts w:ascii="黑体" w:eastAsia="黑体" w:hAnsi="黑体"/>
-        </w:rPr>
-      </w:pPr>
-      <w:bookmarkStart w:id="12" w:name="_Toc22716"/>
       <w:r>
         <w:rPr>
           <w:rFonts w:ascii="黑体" w:eastAsia="黑体" w:hAnsi="黑体" w:hint="eastAsia"/>
         </w:rPr>
-        <w:t xml:space="preserve">4.2.1 </w:t>
-      </w:r>
-      <w:r>
-        <w:rPr>
-          <w:rFonts w:ascii="黑体" w:eastAsia="黑体" w:hAnsi="黑体" w:hint="eastAsia"/>
-        </w:rPr>
-        <w:t>方案一</w:t>
-      </w:r>
-      <w:bookmarkEnd w:id="12"/>
-      <w:r>
-        <w:rPr>
-          <w:rFonts w:ascii="黑体" w:eastAsia="黑体" w:hAnsi="黑体" w:hint="eastAsia"/>
-        </w:rPr>
         <w:t xml:space="preserve"> </w:t>
       </w:r>
     </w:p>
@@ -3958,8 +3484,8 @@
           <w:noProof/>
         </w:rPr>
         <w:drawing>
-          <wp:inline distT="0" distB="0" distL="114300" distR="114300" wp14:anchorId="5900608F" wp14:editId="7E854036">
-            <wp:extent cx="2813643" cy="2143125"/>
+          <wp:inline distT="0" distB="0" distL="114300" distR="114300">
+            <wp:extent cx="2813050" cy="2143125"/>
             <wp:effectExtent l="0" t="0" r="6350" b="0"/>
             <wp:docPr id="1" name="图片 1"/>
             <wp:cNvGraphicFramePr>
@@ -4005,18 +3531,26 @@
         <w:ind w:firstLineChars="200" w:firstLine="360"/>
         <w:jc w:val="center"/>
         <w:rPr>
+          <w:rFonts w:asciiTheme="minorEastAsia" w:eastAsiaTheme="minorEastAsia" w:hAnsiTheme="minorEastAsia"/>
+          <w:sz w:val="18"/>
+          <w:szCs w:val="18"/>
+        </w:rPr>
+      </w:pPr>
+      <w:r>
+        <w:rPr>
           <w:rFonts w:asciiTheme="minorEastAsia" w:eastAsiaTheme="minorEastAsia" w:hAnsiTheme="minorEastAsia" w:hint="eastAsia"/>
           <w:sz w:val="18"/>
           <w:szCs w:val="18"/>
         </w:rPr>
-      </w:pPr>
+        <w:t>图</w:t>
+      </w:r>
       <w:r>
         <w:rPr>
           <w:rFonts w:asciiTheme="minorEastAsia" w:eastAsiaTheme="minorEastAsia" w:hAnsiTheme="minorEastAsia" w:hint="eastAsia"/>
           <w:sz w:val="18"/>
           <w:szCs w:val="18"/>
         </w:rPr>
-        <w:t>图2</w:t>
+        <w:t>2</w:t>
       </w:r>
       <w:r>
         <w:rPr>
@@ -4024,7 +3558,7 @@
           <w:sz w:val="18"/>
           <w:szCs w:val="18"/>
         </w:rPr>
-        <w:t>：方案1</w:t>
+        <w:t>：方案</w:t>
       </w:r>
       <w:r>
         <w:rPr>
@@ -4032,6 +3566,14 @@
           <w:sz w:val="18"/>
           <w:szCs w:val="18"/>
         </w:rPr>
+        <w:t>1</w:t>
+      </w:r>
+      <w:r>
+        <w:rPr>
+          <w:rFonts w:asciiTheme="minorEastAsia" w:eastAsiaTheme="minorEastAsia" w:hAnsiTheme="minorEastAsia" w:hint="eastAsia"/>
+          <w:sz w:val="18"/>
+          <w:szCs w:val="18"/>
+        </w:rPr>
         <w:t>示意图</w:t>
       </w:r>
     </w:p>
@@ -4053,14 +3595,7 @@
           <w:sz w:val="24"/>
         </w:rPr>
         <w:lastRenderedPageBreak/>
-        <w:t>行都验证正确才能验证成功。</w:t>
-      </w:r>
-      <w:r>
-        <w:rPr>
-          <w:rFonts w:hint="eastAsia"/>
-          <w:sz w:val="24"/>
-        </w:rPr>
-        <w:t>注意：每行验证后并不立即判断是否正确，直到所有行均验证完成，才返回服务器数据，并判断是否验证成功。</w:t>
+        <w:t>行都验证正确才能验证成功。注意：每行验证后并不立即判断是否正确，直到所有行均验证完成，才返回服务器数据，并判断是否验证成功。</w:t>
       </w:r>
     </w:p>
     <w:p>
@@ -4070,7 +3605,7 @@
           <w:rFonts w:ascii="黑体" w:eastAsia="黑体" w:hAnsi="黑体"/>
         </w:rPr>
       </w:pPr>
-      <w:bookmarkStart w:id="13" w:name="_Toc774"/>
+      <w:bookmarkStart w:id="12" w:name="_Toc497142079"/>
       <w:r>
         <w:rPr>
           <w:rFonts w:ascii="黑体" w:eastAsia="黑体" w:hAnsi="黑体" w:hint="eastAsia"/>
@@ -4083,7 +3618,7 @@
         </w:rPr>
         <w:t>方案二</w:t>
       </w:r>
-      <w:bookmarkEnd w:id="13"/>
+      <w:bookmarkEnd w:id="12"/>
     </w:p>
     <w:p>
       <w:pPr>
@@ -4172,18 +3707,26 @@
         <w:ind w:firstLineChars="200" w:firstLine="360"/>
         <w:jc w:val="center"/>
         <w:rPr>
+          <w:rFonts w:asciiTheme="minorEastAsia" w:eastAsiaTheme="minorEastAsia" w:hAnsiTheme="minorEastAsia"/>
+          <w:sz w:val="18"/>
+          <w:szCs w:val="18"/>
+        </w:rPr>
+      </w:pPr>
+      <w:r>
+        <w:rPr>
           <w:rFonts w:asciiTheme="minorEastAsia" w:eastAsiaTheme="minorEastAsia" w:hAnsiTheme="minorEastAsia" w:hint="eastAsia"/>
           <w:sz w:val="18"/>
           <w:szCs w:val="18"/>
         </w:rPr>
-      </w:pPr>
+        <w:t>图</w:t>
+      </w:r>
       <w:r>
         <w:rPr>
           <w:rFonts w:asciiTheme="minorEastAsia" w:eastAsiaTheme="minorEastAsia" w:hAnsiTheme="minorEastAsia" w:hint="eastAsia"/>
           <w:sz w:val="18"/>
           <w:szCs w:val="18"/>
         </w:rPr>
-        <w:t>图</w:t>
+        <w:t>3</w:t>
       </w:r>
       <w:r>
         <w:rPr>
@@ -4191,14 +3734,6 @@
           <w:sz w:val="18"/>
           <w:szCs w:val="18"/>
         </w:rPr>
-        <w:t>3</w:t>
-      </w:r>
-      <w:r>
-        <w:rPr>
-          <w:rFonts w:asciiTheme="minorEastAsia" w:eastAsiaTheme="minorEastAsia" w:hAnsiTheme="minorEastAsia" w:hint="eastAsia"/>
-          <w:sz w:val="18"/>
-          <w:szCs w:val="18"/>
-        </w:rPr>
         <w:t>：方案二示意图</w:t>
       </w:r>
     </w:p>
@@ -4209,7 +3744,7 @@
           <w:rFonts w:ascii="黑体" w:eastAsia="黑体" w:hAnsi="黑体"/>
         </w:rPr>
       </w:pPr>
-      <w:bookmarkStart w:id="14" w:name="_Toc21333"/>
+      <w:bookmarkStart w:id="13" w:name="_Toc497142080"/>
       <w:r>
         <w:rPr>
           <w:rFonts w:ascii="黑体" w:eastAsia="黑体" w:hAnsi="黑体" w:hint="eastAsia"/>
@@ -4222,7 +3757,7 @@
         </w:rPr>
         <w:t>方案三</w:t>
       </w:r>
-      <w:bookmarkEnd w:id="14"/>
+      <w:bookmarkEnd w:id="13"/>
     </w:p>
     <w:p>
       <w:pPr>
@@ -4232,33 +3767,106 @@
           <w:sz w:val="24"/>
         </w:rPr>
       </w:pPr>
+      <w:bookmarkStart w:id="14" w:name="OLE_LINK1"/>
       <w:r>
         <w:rPr>
           <w:rFonts w:hint="eastAsia"/>
           <w:sz w:val="24"/>
         </w:rPr>
-        <w:t>此方案将图片整体划分为若干行滑动区，</w:t>
+        <w:t>此方案</w:t>
       </w:r>
       <w:r>
         <w:rPr>
           <w:rFonts w:hint="eastAsia"/>
           <w:sz w:val="24"/>
         </w:rPr>
-        <w:t>底部只有一个滑动块，用户必须将这一个滑动块拼到正确的区域才能验证成功。</w:t>
+        <w:t>一次验证包含四张</w:t>
+      </w:r>
+      <w:r>
+        <w:rPr>
+          <w:rFonts w:hint="eastAsia"/>
+          <w:sz w:val="24"/>
+        </w:rPr>
+        <w:t>图片</w:t>
+      </w:r>
+      <w:r>
+        <w:rPr>
+          <w:rFonts w:hint="eastAsia"/>
+          <w:sz w:val="24"/>
+        </w:rPr>
+        <w:t>，</w:t>
+      </w:r>
+      <w:r>
+        <w:rPr>
+          <w:rFonts w:hint="eastAsia"/>
+          <w:sz w:val="24"/>
+        </w:rPr>
+        <w:t>整体划分为</w:t>
+      </w:r>
+      <w:r>
+        <w:rPr>
+          <w:rFonts w:hint="eastAsia"/>
+          <w:sz w:val="24"/>
+        </w:rPr>
+        <w:t>四块</w:t>
+      </w:r>
+      <w:r>
+        <w:rPr>
+          <w:rFonts w:hint="eastAsia"/>
+          <w:sz w:val="24"/>
+        </w:rPr>
+        <w:t>，</w:t>
+      </w:r>
+      <w:r>
+        <w:rPr>
+          <w:rFonts w:hint="eastAsia"/>
+          <w:sz w:val="24"/>
+        </w:rPr>
+        <w:t>但只有一个滑动区与一个</w:t>
+      </w:r>
+      <w:r>
+        <w:rPr>
+          <w:rFonts w:hint="eastAsia"/>
+          <w:sz w:val="24"/>
+        </w:rPr>
+        <w:t>滑动块，用户必须将这一个滑动块拼到正确的</w:t>
+      </w:r>
+      <w:r>
+        <w:rPr>
+          <w:rFonts w:hint="eastAsia"/>
+          <w:sz w:val="24"/>
+        </w:rPr>
+        <w:t>图片与形状</w:t>
+      </w:r>
+      <w:r>
+        <w:rPr>
+          <w:rFonts w:hint="eastAsia"/>
+          <w:sz w:val="24"/>
+        </w:rPr>
+        <w:t>区域才能验证成功</w:t>
+      </w:r>
+      <w:bookmarkEnd w:id="14"/>
+      <w:r>
+        <w:rPr>
+          <w:rFonts w:hint="eastAsia"/>
+          <w:sz w:val="24"/>
+        </w:rPr>
+        <w:t>。</w:t>
       </w:r>
     </w:p>
     <w:p>
       <w:pPr>
         <w:jc w:val="center"/>
       </w:pPr>
+      <w:bookmarkStart w:id="15" w:name="_GoBack"/>
       <w:r>
         <w:rPr>
           <w:noProof/>
         </w:rPr>
         <w:drawing>
           <wp:inline distT="0" distB="0" distL="114300" distR="114300">
-            <wp:extent cx="2820670" cy="1990090"/>
-            <wp:effectExtent l="0" t="0" r="17780" b="10160"/>
+            <wp:extent cx="3712592" cy="2619375"/>
+            <wp:effectExtent l="0" t="0" r="2540" b="0"/>
             <wp:docPr id="6149" name="图片 1"/>
             <wp:cNvGraphicFramePr>
               <a:graphicFrameLocks xmlns:a="http://schemas.openxmlformats.org/drawingml/2006/main" noChangeAspect="1"/>
@@ -4281,7 +3889,7 @@
                   <pic:spPr>
                     <a:xfrm>
                       <a:off x="0" y="0"/>
-                      <a:ext cx="2820670" cy="1990090"/>
+                      <a:ext cx="3721114" cy="2625388"/>
                     </a:xfrm>
                     <a:prstGeom prst="rect">
                       <a:avLst/>
@@ -4297,6 +3905,7 @@
           </wp:inline>
         </w:drawing>
       </w:r>
+      <w:bookmarkEnd w:id="15"/>
     </w:p>
     <w:p>
       <w:pPr>
@@ -4340,7 +3949,7 @@
           <w:rFonts w:ascii="黑体" w:eastAsia="黑体" w:hAnsi="黑体"/>
         </w:rPr>
       </w:pPr>
-      <w:bookmarkStart w:id="15" w:name="_Toc2771"/>
+      <w:bookmarkStart w:id="16" w:name="_Toc497142081"/>
       <w:r>
         <w:rPr>
           <w:rFonts w:ascii="黑体" w:eastAsia="黑体" w:hAnsi="黑体" w:hint="eastAsia"/>
@@ -4354,7 +3963,7 @@
         </w:rPr>
         <w:t>方案四：最终方案</w:t>
       </w:r>
-      <w:bookmarkEnd w:id="15"/>
+      <w:bookmarkEnd w:id="16"/>
     </w:p>
     <w:p>
       <w:pPr>
@@ -4382,8 +3991,8 @@
         </w:rPr>
         <w:drawing>
           <wp:inline distT="0" distB="0" distL="114300" distR="114300">
-            <wp:extent cx="3065780" cy="1770380"/>
-            <wp:effectExtent l="0" t="0" r="1270" b="1270"/>
+            <wp:extent cx="3065780" cy="1981200"/>
+            <wp:effectExtent l="0" t="0" r="1270" b="0"/>
             <wp:docPr id="4" name="图片 4"/>
             <wp:cNvGraphicFramePr>
               <a:graphicFrameLocks xmlns:a="http://schemas.openxmlformats.org/drawingml/2006/main" noChangeAspect="1"/>
@@ -4406,7 +4015,7 @@
                   <pic:spPr>
                     <a:xfrm>
                       <a:off x="0" y="0"/>
-                      <a:ext cx="3065780" cy="1770380"/>
+                      <a:ext cx="3065780" cy="1981200"/>
                     </a:xfrm>
                     <a:prstGeom prst="rect">
                       <a:avLst/>
@@ -4428,7 +4037,7 @@
         <w:ind w:firstLineChars="200" w:firstLine="360"/>
         <w:jc w:val="center"/>
         <w:rPr>
-          <w:rFonts w:eastAsiaTheme="minorEastAsia" w:hint="eastAsia"/>
+          <w:rFonts w:eastAsiaTheme="minorEastAsia"/>
           <w:sz w:val="18"/>
           <w:szCs w:val="18"/>
         </w:rPr>
@@ -4465,7 +4074,7 @@
           <w:rFonts w:ascii="黑体" w:eastAsia="黑体" w:hAnsi="黑体"/>
         </w:rPr>
       </w:pPr>
-      <w:bookmarkStart w:id="16" w:name="_Toc26955"/>
+      <w:bookmarkStart w:id="17" w:name="_Toc497142082"/>
       <w:r>
         <w:rPr>
           <w:rFonts w:ascii="黑体" w:eastAsia="黑体" w:hAnsi="黑体" w:hint="eastAsia"/>
@@ -4478,7 +4087,7 @@
         </w:rPr>
         <w:t>四种方案的比较</w:t>
       </w:r>
-      <w:bookmarkEnd w:id="16"/>
+      <w:bookmarkEnd w:id="17"/>
     </w:p>
     <w:tbl>
       <w:tblPr>
@@ -4575,16 +4184,8 @@
               <w:rPr>
                 <w:rFonts w:hint="eastAsia"/>
               </w:rPr>
-              <w:t>方案</w:t>
-            </w:r>
-            <w:proofErr w:type="gramStart"/>
-            <w:r>
-              <w:rPr>
-                <w:rFonts w:hint="eastAsia"/>
-              </w:rPr>
-              <w:t>一</w:t>
-            </w:r>
-            <w:proofErr w:type="gramEnd"/>
+              <w:t>方案一</w:t>
+            </w:r>
           </w:p>
         </w:tc>
         <w:tc>
@@ -4779,11 +4380,31 @@
               <w:ind w:firstLineChars="0" w:firstLine="0"/>
               <w:jc w:val="left"/>
             </w:pPr>
+            <w:bookmarkStart w:id="18" w:name="OLE_LINK2"/>
             <w:r>
               <w:rPr>
                 <w:rFonts w:hint="eastAsia"/>
               </w:rPr>
-              <w:t>侧重于辨别阴影区形状，既兼顾了用户友好又增强了安全性</w:t>
+              <w:t>安全性高</w:t>
+            </w:r>
+            <w:r>
+              <w:rPr>
+                <w:rFonts w:hint="eastAsia"/>
+              </w:rPr>
+              <w:t>，</w:t>
+            </w:r>
+            <w:r>
+              <w:rPr>
+                <w:rFonts w:hint="eastAsia"/>
+              </w:rPr>
+              <w:t>面面兼顾，能够有效地抵御各种攻击方法</w:t>
+            </w:r>
+            <w:bookmarkEnd w:id="18"/>
+            <w:r>
+              <w:rPr>
+                <w:rFonts w:hint="eastAsia"/>
+              </w:rPr>
+              <w:t>，尤其是蛮力攻击</w:t>
             </w:r>
           </w:p>
         </w:tc>
@@ -4798,6 +4419,7 @@
               <w:ind w:firstLineChars="0" w:firstLine="0"/>
               <w:jc w:val="left"/>
             </w:pPr>
+            <w:bookmarkStart w:id="19" w:name="OLE_LINK3"/>
             <w:r>
               <w:rPr>
                 <w:rFonts w:hint="eastAsia"/>
@@ -4808,7 +4430,25 @@
               <w:rPr>
                 <w:rFonts w:hint="eastAsia"/>
               </w:rPr>
+              <w:t>设计</w:t>
+            </w:r>
+            <w:r>
+              <w:rPr>
+                <w:rFonts w:hint="eastAsia"/>
+              </w:rPr>
               <w:t>太复杂</w:t>
+            </w:r>
+            <w:r>
+              <w:rPr>
+                <w:rFonts w:hint="eastAsia"/>
+              </w:rPr>
+              <w:t>，</w:t>
+            </w:r>
+            <w:r>
+              <w:rPr>
+                <w:rFonts w:hint="eastAsia"/>
+              </w:rPr>
+              <w:t>难度较高</w:t>
             </w:r>
           </w:p>
           <w:p>
@@ -4827,8 +4467,9 @@
               <w:rPr>
                 <w:rFonts w:hint="eastAsia"/>
               </w:rPr>
-              <w:t>如果重点设计机器辨别阴影区形状的能力，此方案很容易被破解</w:t>
-            </w:r>
+              <w:t>用户不友好，此方案平均每个用户都要多次点击转换按钮并分辨四张图，用户难以区分且增加了验证时间</w:t>
+            </w:r>
+            <w:bookmarkEnd w:id="19"/>
           </w:p>
         </w:tc>
       </w:tr>
@@ -4925,7 +4566,7 @@
       <w:pPr>
         <w:jc w:val="center"/>
         <w:rPr>
-          <w:rFonts w:eastAsiaTheme="minorEastAsia" w:hint="eastAsia"/>
+          <w:rFonts w:eastAsiaTheme="minorEastAsia"/>
           <w:sz w:val="18"/>
           <w:szCs w:val="18"/>
         </w:rPr>
@@ -4960,7 +4601,6 @@
         <w:spacing w:line="360" w:lineRule="auto"/>
         <w:ind w:firstLineChars="200" w:firstLine="480"/>
         <w:rPr>
-          <w:rFonts w:hint="eastAsia"/>
           <w:sz w:val="24"/>
         </w:rPr>
       </w:pPr>
@@ -4981,13 +4621,14 @@
           <w:bCs w:val="0"/>
         </w:rPr>
       </w:pPr>
-      <w:bookmarkStart w:id="17" w:name="_Toc1146"/>
+      <w:bookmarkStart w:id="20" w:name="_Toc497142083"/>
       <w:r>
         <w:rPr>
           <w:rFonts w:ascii="黑体" w:eastAsia="黑体" w:hAnsi="黑体" w:cs="黑体" w:hint="eastAsia"/>
           <w:b w:val="0"/>
           <w:bCs w:val="0"/>
         </w:rPr>
+        <w:lastRenderedPageBreak/>
         <w:t xml:space="preserve">4.3 </w:t>
       </w:r>
       <w:r>
@@ -4998,7 +4639,7 @@
         </w:rPr>
         <w:t>思路整理与问题分析</w:t>
       </w:r>
-      <w:bookmarkEnd w:id="17"/>
+      <w:bookmarkEnd w:id="20"/>
     </w:p>
     <w:p>
       <w:pPr>
@@ -5061,7 +4702,6 @@
           <w:rFonts w:asciiTheme="minorEastAsia" w:eastAsiaTheme="minorEastAsia" w:hAnsiTheme="minorEastAsia" w:cs="等线" w:hint="eastAsia"/>
           <w:sz w:val="24"/>
         </w:rPr>
-        <w:lastRenderedPageBreak/>
         <w:t>②</w:t>
       </w:r>
       <w:r>
@@ -5287,7 +4927,7 @@
         <w:pStyle w:val="1"/>
         <w:jc w:val="left"/>
       </w:pPr>
-      <w:bookmarkStart w:id="18" w:name="_Toc32470"/>
+      <w:bookmarkStart w:id="21" w:name="_Toc497142084"/>
       <w:r>
         <w:rPr>
           <w:rFonts w:hint="eastAsia"/>
@@ -5295,7 +4935,7 @@
         <w:lastRenderedPageBreak/>
         <w:t>五、项目分工</w:t>
       </w:r>
-      <w:bookmarkEnd w:id="18"/>
+      <w:bookmarkEnd w:id="21"/>
     </w:p>
     <w:p>
       <w:pPr>
@@ -5439,289 +5079,257 @@
         </w:rPr>
         <w:t>实施</w:t>
       </w:r>
-      <w:proofErr w:type="gramStart"/>
       <w:r>
         <w:rPr>
           <w:rFonts w:ascii="宋体" w:hAnsi="宋体"/>
           <w:sz w:val="24"/>
         </w:rPr>
-        <w:t>微服务</w:t>
-      </w:r>
-      <w:proofErr w:type="gramEnd"/>
+        <w:t>微服务架构，</w:t>
+      </w:r>
+      <w:r>
+        <w:rPr>
+          <w:rFonts w:ascii="宋体" w:hAnsi="宋体" w:hint="eastAsia"/>
+          <w:sz w:val="24"/>
+        </w:rPr>
+        <w:t>即</w:t>
+      </w:r>
       <w:r>
         <w:rPr>
           <w:rFonts w:ascii="宋体" w:hAnsi="宋体"/>
           <w:sz w:val="24"/>
         </w:rPr>
-        <w:t>架构，</w:t>
+        <w:t>前端业务由专门</w:t>
       </w:r>
       <w:r>
         <w:rPr>
           <w:rFonts w:ascii="宋体" w:hAnsi="宋体" w:hint="eastAsia"/>
           <w:sz w:val="24"/>
         </w:rPr>
-        <w:t>即</w:t>
+        <w:t>Frontend</w:t>
       </w:r>
       <w:r>
         <w:rPr>
           <w:rFonts w:ascii="宋体" w:hAnsi="宋体"/>
           <w:sz w:val="24"/>
         </w:rPr>
-        <w:t>前端业务由专门</w:t>
+        <w:t>服务器负责，</w:t>
       </w:r>
       <w:r>
         <w:rPr>
           <w:rFonts w:ascii="宋体" w:hAnsi="宋体" w:hint="eastAsia"/>
           <w:sz w:val="24"/>
         </w:rPr>
+        <w:t>并以</w:t>
+      </w:r>
+      <w:r>
+        <w:rPr>
+          <w:rFonts w:ascii="宋体" w:hAnsi="宋体"/>
+          <w:sz w:val="24"/>
+        </w:rPr>
+        <w:t>特定的</w:t>
+      </w:r>
+      <w:r>
+        <w:rPr>
+          <w:rFonts w:ascii="宋体" w:hAnsi="宋体"/>
+          <w:sz w:val="24"/>
+        </w:rPr>
+        <w:t>Endpoint</w:t>
+      </w:r>
+      <w:r>
+        <w:rPr>
+          <w:rFonts w:ascii="宋体" w:hAnsi="宋体"/>
+          <w:sz w:val="24"/>
+        </w:rPr>
+        <w:t>对外暴露</w:t>
+      </w:r>
+      <w:r>
+        <w:rPr>
+          <w:rFonts w:ascii="宋体" w:hAnsi="宋体" w:hint="eastAsia"/>
+          <w:sz w:val="24"/>
+        </w:rPr>
+        <w:t>服务</w:t>
+      </w:r>
+      <w:r>
+        <w:rPr>
+          <w:rFonts w:ascii="宋体" w:hAnsi="宋体"/>
+          <w:sz w:val="24"/>
+        </w:rPr>
+        <w:t>（前端主要负责接收来自</w:t>
+      </w:r>
+      <w:r>
+        <w:rPr>
+          <w:rFonts w:ascii="宋体" w:hAnsi="宋体" w:hint="eastAsia"/>
+          <w:sz w:val="24"/>
+        </w:rPr>
+        <w:t>Backend</w:t>
+      </w:r>
+      <w:r>
+        <w:rPr>
+          <w:rFonts w:ascii="宋体" w:hAnsi="宋体"/>
+          <w:sz w:val="24"/>
+        </w:rPr>
+        <w:t>服务器的反馈信息）；</w:t>
+      </w:r>
+      <w:r>
+        <w:rPr>
+          <w:rFonts w:ascii="宋体" w:hAnsi="宋体" w:hint="eastAsia"/>
+          <w:sz w:val="24"/>
+        </w:rPr>
+        <w:t>后台</w:t>
+      </w:r>
+      <w:r>
+        <w:rPr>
+          <w:rFonts w:ascii="宋体" w:hAnsi="宋体"/>
+          <w:sz w:val="24"/>
+        </w:rPr>
+        <w:t>业务由专门负责</w:t>
+      </w:r>
+      <w:r>
+        <w:rPr>
+          <w:rFonts w:ascii="宋体" w:hAnsi="宋体" w:hint="eastAsia"/>
+          <w:sz w:val="24"/>
+        </w:rPr>
+        <w:t>同</w:t>
+      </w:r>
+      <w:r>
+        <w:rPr>
+          <w:rFonts w:ascii="宋体" w:hAnsi="宋体"/>
+          <w:sz w:val="24"/>
+        </w:rPr>
+        <w:t>数据库进行交互的</w:t>
+      </w:r>
+      <w:r>
+        <w:rPr>
+          <w:rFonts w:ascii="宋体" w:hAnsi="宋体"/>
+          <w:sz w:val="24"/>
+        </w:rPr>
+        <w:t>Backend</w:t>
+      </w:r>
+      <w:r>
+        <w:rPr>
+          <w:rFonts w:ascii="宋体" w:hAnsi="宋体"/>
+          <w:sz w:val="24"/>
+        </w:rPr>
+        <w:t>服务器完成（</w:t>
+      </w:r>
+      <w:r>
+        <w:rPr>
+          <w:rFonts w:ascii="宋体" w:hAnsi="宋体" w:hint="eastAsia"/>
+          <w:sz w:val="24"/>
+        </w:rPr>
+        <w:t>负责</w:t>
+      </w:r>
+      <w:r>
+        <w:rPr>
+          <w:rFonts w:ascii="宋体" w:hAnsi="宋体"/>
+          <w:sz w:val="24"/>
+        </w:rPr>
+        <w:t>存储验证码信息、</w:t>
+      </w:r>
+      <w:r>
+        <w:rPr>
+          <w:rFonts w:ascii="宋体" w:hAnsi="宋体" w:hint="eastAsia"/>
+          <w:sz w:val="24"/>
+        </w:rPr>
+        <w:t>用户</w:t>
+      </w:r>
+      <w:r>
+        <w:rPr>
+          <w:rFonts w:ascii="宋体" w:hAnsi="宋体"/>
+          <w:sz w:val="24"/>
+        </w:rPr>
+        <w:t>行为信息以及验证结果），</w:t>
+      </w:r>
+      <w:r>
+        <w:rPr>
+          <w:rFonts w:ascii="宋体" w:hAnsi="宋体" w:hint="eastAsia"/>
+          <w:sz w:val="24"/>
+        </w:rPr>
+        <w:t>并</w:t>
+      </w:r>
+      <w:r>
+        <w:rPr>
+          <w:rFonts w:ascii="宋体" w:hAnsi="宋体"/>
+          <w:sz w:val="24"/>
+        </w:rPr>
+        <w:t>对外暴露</w:t>
+      </w:r>
+      <w:r>
+        <w:rPr>
+          <w:rFonts w:ascii="宋体" w:hAnsi="宋体" w:hint="eastAsia"/>
+          <w:sz w:val="24"/>
+        </w:rPr>
+        <w:t>数据接口</w:t>
+      </w:r>
+      <w:r>
+        <w:rPr>
+          <w:rFonts w:ascii="宋体" w:hAnsi="宋体"/>
+          <w:sz w:val="24"/>
+        </w:rPr>
+        <w:t>。</w:t>
+      </w:r>
+      <w:r>
+        <w:rPr>
+          <w:rFonts w:ascii="宋体" w:hAnsi="宋体" w:hint="eastAsia"/>
+          <w:sz w:val="24"/>
+        </w:rPr>
+        <w:t>Backend</w:t>
+      </w:r>
+      <w:r>
+        <w:rPr>
+          <w:rFonts w:ascii="宋体" w:hAnsi="宋体"/>
+          <w:sz w:val="24"/>
+        </w:rPr>
+        <w:t>与</w:t>
+      </w:r>
+      <w:r>
+        <w:rPr>
+          <w:rFonts w:ascii="宋体" w:hAnsi="宋体"/>
+          <w:sz w:val="24"/>
+        </w:rPr>
         <w:t>Frontend</w:t>
       </w:r>
       <w:r>
         <w:rPr>
+          <w:rFonts w:ascii="宋体" w:hAnsi="宋体" w:hint="eastAsia"/>
+          <w:sz w:val="24"/>
+        </w:rPr>
+        <w:t>通过</w:t>
+      </w:r>
+      <w:r>
+        <w:rPr>
           <w:rFonts w:ascii="宋体" w:hAnsi="宋体"/>
           <w:sz w:val="24"/>
         </w:rPr>
-        <w:t>服务器负责，</w:t>
+        <w:t>互相调用各自的</w:t>
       </w:r>
       <w:r>
         <w:rPr>
           <w:rFonts w:ascii="宋体" w:hAnsi="宋体" w:hint="eastAsia"/>
           <w:sz w:val="24"/>
         </w:rPr>
-        <w:t>并以</w:t>
+        <w:t>接口</w:t>
       </w:r>
       <w:r>
         <w:rPr>
           <w:rFonts w:ascii="宋体" w:hAnsi="宋体"/>
           <w:sz w:val="24"/>
         </w:rPr>
-        <w:t>特定的</w:t>
+        <w:t>完成业务实施，</w:t>
+      </w:r>
+      <w:r>
+        <w:rPr>
+          <w:rFonts w:ascii="宋体" w:hAnsi="宋体" w:hint="eastAsia"/>
+          <w:sz w:val="24"/>
+        </w:rPr>
+        <w:t>这类模式具有</w:t>
       </w:r>
       <w:r>
         <w:rPr>
           <w:rFonts w:ascii="宋体" w:hAnsi="宋体"/>
           <w:sz w:val="24"/>
         </w:rPr>
-        <w:t>Endpoint</w:t>
-      </w:r>
-      <w:r>
-        <w:rPr>
-          <w:rFonts w:ascii="宋体" w:hAnsi="宋体"/>
-          <w:sz w:val="24"/>
-        </w:rPr>
-        <w:t>对外暴露</w:t>
-      </w:r>
-      <w:r>
-        <w:rPr>
-          <w:rFonts w:ascii="宋体" w:hAnsi="宋体" w:hint="eastAsia"/>
-          <w:sz w:val="24"/>
-        </w:rPr>
-        <w:t>服务</w:t>
-      </w:r>
-      <w:r>
-        <w:rPr>
-          <w:rFonts w:ascii="宋体" w:hAnsi="宋体"/>
-          <w:sz w:val="24"/>
-        </w:rPr>
-        <w:t>（前端主要负责接收来自</w:t>
-      </w:r>
-      <w:r>
-        <w:rPr>
-          <w:rFonts w:ascii="宋体" w:hAnsi="宋体" w:hint="eastAsia"/>
-          <w:sz w:val="24"/>
-        </w:rPr>
-        <w:t>Backend</w:t>
-      </w:r>
-      <w:r>
-        <w:rPr>
-          <w:rFonts w:ascii="宋体" w:hAnsi="宋体"/>
-          <w:sz w:val="24"/>
-        </w:rPr>
-        <w:t>服务器的反馈信息）；</w:t>
-      </w:r>
-      <w:r>
-        <w:rPr>
-          <w:rFonts w:ascii="宋体" w:hAnsi="宋体" w:hint="eastAsia"/>
-          <w:sz w:val="24"/>
-        </w:rPr>
-        <w:t>后台</w:t>
-      </w:r>
-      <w:r>
-        <w:rPr>
-          <w:rFonts w:ascii="宋体" w:hAnsi="宋体"/>
-          <w:sz w:val="24"/>
-        </w:rPr>
-        <w:t>业务由专门负责</w:t>
-      </w:r>
-      <w:r>
-        <w:rPr>
-          <w:rFonts w:ascii="宋体" w:hAnsi="宋体" w:hint="eastAsia"/>
-          <w:sz w:val="24"/>
-        </w:rPr>
-        <w:t>同</w:t>
-      </w:r>
-      <w:r>
-        <w:rPr>
-          <w:rFonts w:ascii="宋体" w:hAnsi="宋体"/>
-          <w:sz w:val="24"/>
-        </w:rPr>
-        <w:t>数据库进行交互的</w:t>
-      </w:r>
-      <w:r>
-        <w:rPr>
-          <w:rFonts w:ascii="宋体" w:hAnsi="宋体"/>
-          <w:sz w:val="24"/>
-        </w:rPr>
-        <w:t>Bac</w:t>
-      </w:r>
-      <w:r>
-        <w:rPr>
-          <w:rFonts w:ascii="宋体" w:hAnsi="宋体"/>
-          <w:sz w:val="24"/>
-        </w:rPr>
-        <w:t>kend</w:t>
-      </w:r>
-      <w:r>
-        <w:rPr>
-          <w:rFonts w:ascii="宋体" w:hAnsi="宋体"/>
-          <w:sz w:val="24"/>
-        </w:rPr>
-        <w:t>服务器完成（</w:t>
-      </w:r>
-      <w:r>
-        <w:rPr>
-          <w:rFonts w:ascii="宋体" w:hAnsi="宋体" w:hint="eastAsia"/>
-          <w:sz w:val="24"/>
-        </w:rPr>
-        <w:t>负责</w:t>
-      </w:r>
-      <w:r>
-        <w:rPr>
-          <w:rFonts w:ascii="宋体" w:hAnsi="宋体"/>
-          <w:sz w:val="24"/>
-        </w:rPr>
-        <w:t>存储验证码信息、</w:t>
-      </w:r>
-      <w:r>
-        <w:rPr>
-          <w:rFonts w:ascii="宋体" w:hAnsi="宋体" w:hint="eastAsia"/>
-          <w:sz w:val="24"/>
-        </w:rPr>
-        <w:t>用户</w:t>
-      </w:r>
-      <w:r>
-        <w:rPr>
-          <w:rFonts w:ascii="宋体" w:hAnsi="宋体"/>
-          <w:sz w:val="24"/>
-        </w:rPr>
-        <w:t>行为信息以及验证结果），</w:t>
-      </w:r>
-      <w:r>
-        <w:rPr>
-          <w:rFonts w:ascii="宋体" w:hAnsi="宋体" w:hint="eastAsia"/>
-          <w:sz w:val="24"/>
-        </w:rPr>
-        <w:t>并</w:t>
-      </w:r>
-      <w:r>
-        <w:rPr>
-          <w:rFonts w:ascii="宋体" w:hAnsi="宋体"/>
-          <w:sz w:val="24"/>
-        </w:rPr>
-        <w:t>对外暴露</w:t>
-      </w:r>
-      <w:r>
-        <w:rPr>
-          <w:rFonts w:ascii="宋体" w:hAnsi="宋体" w:hint="eastAsia"/>
-          <w:sz w:val="24"/>
-        </w:rPr>
-        <w:t>数据接口</w:t>
-      </w:r>
-      <w:r>
-        <w:rPr>
-          <w:rFonts w:ascii="宋体" w:hAnsi="宋体"/>
-          <w:sz w:val="24"/>
-        </w:rPr>
-        <w:t>。</w:t>
-      </w:r>
-      <w:r>
-        <w:rPr>
-          <w:rFonts w:ascii="宋体" w:hAnsi="宋体" w:hint="eastAsia"/>
-          <w:sz w:val="24"/>
-        </w:rPr>
-        <w:t>Backend</w:t>
-      </w:r>
-      <w:r>
-        <w:rPr>
-          <w:rFonts w:ascii="宋体" w:hAnsi="宋体"/>
-          <w:sz w:val="24"/>
-        </w:rPr>
-        <w:t>与</w:t>
-      </w:r>
-      <w:r>
-        <w:rPr>
-          <w:rFonts w:ascii="宋体" w:hAnsi="宋体"/>
-          <w:sz w:val="24"/>
-        </w:rPr>
-        <w:t>Frontend</w:t>
-      </w:r>
-      <w:r>
-        <w:rPr>
-          <w:rFonts w:ascii="宋体" w:hAnsi="宋体" w:hint="eastAsia"/>
-          <w:sz w:val="24"/>
-        </w:rPr>
-        <w:t>通过</w:t>
-      </w:r>
-      <w:r>
-        <w:rPr>
-          <w:rFonts w:ascii="宋体" w:hAnsi="宋体"/>
-          <w:sz w:val="24"/>
-        </w:rPr>
-        <w:t>互相调用各自的</w:t>
-      </w:r>
-      <w:r>
-        <w:rPr>
-          <w:rFonts w:ascii="宋体" w:hAnsi="宋体" w:hint="eastAsia"/>
-          <w:sz w:val="24"/>
-        </w:rPr>
-        <w:t>接口</w:t>
-      </w:r>
-      <w:r>
-        <w:rPr>
-          <w:rFonts w:ascii="宋体" w:hAnsi="宋体"/>
-          <w:sz w:val="24"/>
-        </w:rPr>
-        <w:t>完成业务实施，</w:t>
-      </w:r>
-      <w:r>
-        <w:rPr>
-          <w:rFonts w:ascii="宋体" w:hAnsi="宋体" w:hint="eastAsia"/>
-          <w:sz w:val="24"/>
-        </w:rPr>
-        <w:t>这类模式具有</w:t>
-      </w:r>
-      <w:r>
-        <w:rPr>
-          <w:rFonts w:ascii="宋体" w:hAnsi="宋体"/>
-          <w:sz w:val="24"/>
-        </w:rPr>
-        <w:t>低</w:t>
-      </w:r>
-      <w:proofErr w:type="gramStart"/>
-      <w:r>
-        <w:rPr>
-          <w:rFonts w:ascii="宋体" w:hAnsi="宋体"/>
-          <w:sz w:val="24"/>
-        </w:rPr>
-        <w:t>耦合高</w:t>
-      </w:r>
-      <w:proofErr w:type="gramEnd"/>
-      <w:r>
-        <w:rPr>
-          <w:rFonts w:ascii="宋体" w:hAnsi="宋体"/>
-          <w:sz w:val="24"/>
-        </w:rPr>
-        <w:t>内聚特点，</w:t>
+        <w:t>低耦合高内聚特点，</w:t>
       </w:r>
       <w:r>
         <w:rPr>
@@ -5995,7 +5603,16 @@
           <w:kern w:val="0"/>
           <w:sz w:val="24"/>
         </w:rPr>
-        <w:t>的图片拖动、滚动条带动拼图背景（或拼图块）变化；</w:t>
+        <w:t>的图片拖动、滚动</w:t>
+      </w:r>
+      <w:r>
+        <w:rPr>
+          <w:rFonts w:ascii="Times" w:eastAsiaTheme="minorEastAsia" w:hAnsi="Times" w:cs="Times"/>
+          <w:color w:val="000000"/>
+          <w:kern w:val="0"/>
+          <w:sz w:val="24"/>
+        </w:rPr>
+        <w:t>条带动拼图背景（或拼图块）变化；</w:t>
       </w:r>
     </w:p>
     <w:p>
@@ -6070,16 +5687,7 @@
           <w:kern w:val="0"/>
           <w:sz w:val="24"/>
         </w:rPr>
-        <w:t xml:space="preserve"> </w:t>
-      </w:r>
-      <w:r>
-        <w:rPr>
-          <w:rFonts w:ascii="Times" w:eastAsiaTheme="minorEastAsia" w:hAnsi="Times" w:cs="Times"/>
-          <w:color w:val="000000"/>
-          <w:kern w:val="0"/>
-          <w:sz w:val="24"/>
-        </w:rPr>
-        <w:t xml:space="preserve">JavaScript </w:t>
+        <w:t xml:space="preserve"> JavaScript </w:t>
       </w:r>
       <w:r>
         <w:rPr>
@@ -6293,27 +5901,7 @@
           <w:kern w:val="0"/>
           <w:sz w:val="24"/>
         </w:rPr>
-        <w:t>及进行拼图</w:t>
-      </w:r>
-      <w:proofErr w:type="gramStart"/>
-      <w:r>
-        <w:rPr>
-          <w:rFonts w:ascii="Times" w:eastAsiaTheme="minorEastAsia" w:hAnsi="Times" w:cs="Times"/>
-          <w:color w:val="000000"/>
-          <w:kern w:val="0"/>
-          <w:sz w:val="24"/>
-        </w:rPr>
-        <w:t>块最终</w:t>
-      </w:r>
-      <w:proofErr w:type="gramEnd"/>
-      <w:r>
-        <w:rPr>
-          <w:rFonts w:ascii="Times" w:eastAsiaTheme="minorEastAsia" w:hAnsi="Times" w:cs="Times"/>
-          <w:color w:val="000000"/>
-          <w:kern w:val="0"/>
-          <w:sz w:val="24"/>
-        </w:rPr>
-        <w:t>位置记录（</w:t>
+        <w:t>及进行拼图块最终位置记录（</w:t>
       </w:r>
       <w:r>
         <w:rPr>
@@ -6639,7 +6227,7 @@
             <w:noProof/>
             <w:lang w:val="zh-CN"/>
           </w:rPr>
-          <w:t>12</w:t>
+          <w:t>8</w:t>
         </w:r>
         <w:r>
           <w:fldChar w:fldCharType="end"/>
@@ -6698,7 +6286,7 @@
             <w:noProof/>
             <w:lang w:val="zh-CN"/>
           </w:rPr>
-          <w:t>13</w:t>
+          <w:t>11</w:t>
         </w:r>
         <w:r>
           <w:fldChar w:fldCharType="end"/>
@@ -7547,7 +7135,7 @@
     <w:lsdException w:name="Title" w:uiPriority="10" w:qFormat="1"/>
     <w:lsdException w:name="Closing" w:semiHidden="1" w:unhideWhenUsed="1"/>
     <w:lsdException w:name="Signature" w:semiHidden="1" w:unhideWhenUsed="1"/>
-    <w:lsdException w:name="Default Paragraph Font" w:uiPriority="1" w:unhideWhenUsed="1"/>
+    <w:lsdException w:name="Default Paragraph Font" w:semiHidden="1" w:uiPriority="1" w:unhideWhenUsed="1"/>
     <w:lsdException w:name="Body Text" w:uiPriority="0"/>
     <w:lsdException w:name="Body Text Indent" w:semiHidden="1" w:unhideWhenUsed="1"/>
     <w:lsdException w:name="List Continue" w:semiHidden="1" w:unhideWhenUsed="1"/>
@@ -8798,7 +8386,7 @@
 </file>
 
 <file path=customXml/itemProps2.xml><?xml version="1.0" encoding="utf-8"?>
-<ds:datastoreItem xmlns:ds="http://schemas.openxmlformats.org/officeDocument/2006/customXml" ds:itemID="{8D834FAD-807A-4900-A705-2240C634447E}">
+<ds:datastoreItem xmlns:ds="http://schemas.openxmlformats.org/officeDocument/2006/customXml" ds:itemID="{63839D2B-B3F7-435E-9B87-BA08A765214D}">
   <ds:schemaRefs>
     <ds:schemaRef ds:uri="http://schemas.openxmlformats.org/officeDocument/2006/bibliography"/>
   </ds:schemaRefs>
